--- a/doc/crossover接口用法.docx
+++ b/doc/crossover接口用法.docx
@@ -1,6 +1,6 @@
 
 <file path=word/document.xml><?xml version="1.0" encoding="utf-8"?>
-<w:document xmlns:wpc="http://schemas.microsoft.com/office/word/2010/wordprocessingCanvas" xmlns:mc="http://schemas.openxmlformats.org/markup-compatibility/2006" xmlns:o="urn:schemas-microsoft-com:office:office" xmlns:r="http://schemas.openxmlformats.org/officeDocument/2006/relationships" xmlns:m="http://schemas.openxmlformats.org/officeDocument/2006/math" xmlns:v="urn:schemas-microsoft-com:vml" xmlns:wp14="http://schemas.microsoft.com/office/word/2010/wordprocessingDrawing" xmlns:wp="http://schemas.openxmlformats.org/drawingml/2006/wordprocessingDrawing" xmlns:w10="urn:schemas-microsoft-com:office:word" xmlns:w="http://schemas.openxmlformats.org/wordprocessingml/2006/main" xmlns:w14="http://schemas.microsoft.com/office/word/2010/wordml" xmlns:w15="http://schemas.microsoft.com/office/word/2012/wordml" xmlns:wpg="http://schemas.microsoft.com/office/word/2010/wordprocessingGroup" xmlns:wpi="http://schemas.microsoft.com/office/word/2010/wordprocessingInk" xmlns:wne="http://schemas.microsoft.com/office/word/2006/wordml" xmlns:wps="http://schemas.microsoft.com/office/word/2010/wordprocessingShape" mc:Ignorable="w14 w15 wp14">
+<w:document xmlns:wpc="http://schemas.microsoft.com/office/word/2010/wordprocessingCanvas" xmlns:mc="http://schemas.openxmlformats.org/markup-compatibility/2006" xmlns:o="urn:schemas-microsoft-com:office:office" xmlns:r="http://schemas.openxmlformats.org/officeDocument/2006/relationships" xmlns:m="http://schemas.openxmlformats.org/officeDocument/2006/math" xmlns:v="urn:schemas-microsoft-com:vml" xmlns:wp14="http://schemas.microsoft.com/office/word/2010/wordprocessingDrawing" xmlns:wp="http://schemas.openxmlformats.org/drawingml/2006/wordprocessingDrawing" xmlns:w10="urn:schemas-microsoft-com:office:word" xmlns:w="http://schemas.openxmlformats.org/wordprocessingml/2006/main" xmlns:w14="http://schemas.microsoft.com/office/word/2010/wordml" xmlns:wpg="http://schemas.microsoft.com/office/word/2010/wordprocessingGroup" xmlns:wpi="http://schemas.microsoft.com/office/word/2010/wordprocessingInk" xmlns:wne="http://schemas.microsoft.com/office/word/2006/wordml" xmlns:wps="http://schemas.microsoft.com/office/word/2010/wordprocessingShape" mc:Ignorable="w14 wp14">
   <w:body>
     <w:p>
       <w:pPr>
@@ -334,7 +334,7 @@
               <w:pStyle w:val="a3"/>
               <w:ind w:firstLineChars="0" w:firstLine="0"/>
               <w:rPr>
-                <w:rFonts w:ascii="新宋体" w:eastAsia="新宋体" w:cs="新宋体" w:hint="eastAsia"/>
+                <w:rFonts w:ascii="新宋体" w:eastAsia="新宋体" w:cs="新宋体"/>
                 <w:color w:val="A31515"/>
                 <w:kern w:val="0"/>
                 <w:sz w:val="19"/>
@@ -459,6 +459,18 @@
         </w:rPr>
         <w:t>)</w:t>
       </w:r>
+      <w:r>
+        <w:rPr>
+          <w:rFonts w:ascii="新宋体" w:eastAsia="新宋体" w:cs="新宋体" w:hint="eastAsia"/>
+          <w:color w:val="A31515"/>
+          <w:kern w:val="0"/>
+          <w:sz w:val="19"/>
+          <w:szCs w:val="19"/>
+        </w:rPr>
+        <w:t xml:space="preserve"> </w:t>
+      </w:r>
+      <w:bookmarkStart w:id="0" w:name="_GoBack"/>
+      <w:bookmarkEnd w:id="0"/>
     </w:p>
     <w:p>
       <w:pPr>
@@ -742,7 +754,7 @@
               <w:pStyle w:val="a3"/>
               <w:ind w:firstLineChars="0" w:firstLine="0"/>
               <w:rPr>
-                <w:rFonts w:ascii="新宋体" w:eastAsia="新宋体" w:cs="新宋体" w:hint="eastAsia"/>
+                <w:rFonts w:ascii="新宋体" w:eastAsia="新宋体" w:cs="新宋体"/>
                 <w:color w:val="A31515"/>
                 <w:kern w:val="0"/>
                 <w:sz w:val="19"/>
@@ -1024,7 +1036,7 @@
               <w:pStyle w:val="a3"/>
               <w:ind w:firstLineChars="0" w:firstLine="0"/>
               <w:rPr>
-                <w:rFonts w:ascii="新宋体" w:eastAsia="新宋体" w:cs="新宋体" w:hint="eastAsia"/>
+                <w:rFonts w:ascii="新宋体" w:eastAsia="新宋体" w:cs="新宋体"/>
                 <w:color w:val="A31515"/>
                 <w:kern w:val="0"/>
                 <w:sz w:val="19"/>
@@ -1383,7 +1395,7 @@
               <w:pStyle w:val="a3"/>
               <w:ind w:firstLineChars="0" w:firstLine="0"/>
               <w:rPr>
-                <w:rFonts w:ascii="新宋体" w:eastAsia="新宋体" w:cs="新宋体" w:hint="eastAsia"/>
+                <w:rFonts w:ascii="新宋体" w:eastAsia="新宋体" w:cs="新宋体"/>
                 <w:color w:val="A31515"/>
                 <w:kern w:val="0"/>
                 <w:sz w:val="19"/>
@@ -1701,17 +1713,7 @@
                 <w:sz w:val="19"/>
                 <w:szCs w:val="19"/>
               </w:rPr>
-              <w:t>时</w:t>
-            </w:r>
-            <w:r>
-              <w:rPr>
-                <w:rFonts w:ascii="新宋体" w:eastAsia="新宋体" w:cs="新宋体" w:hint="eastAsia"/>
-                <w:color w:val="A31515"/>
-                <w:kern w:val="0"/>
-                <w:sz w:val="19"/>
-                <w:szCs w:val="19"/>
-              </w:rPr>
-              <w:t>钟ID</w:t>
+              <w:t>时钟ID</w:t>
             </w:r>
           </w:p>
         </w:tc>
@@ -2530,7 +2532,7 @@
               <w:pStyle w:val="a3"/>
               <w:ind w:firstLineChars="0" w:firstLine="0"/>
               <w:rPr>
-                <w:rFonts w:ascii="新宋体" w:eastAsia="新宋体" w:cs="新宋体" w:hint="eastAsia"/>
+                <w:rFonts w:ascii="新宋体" w:eastAsia="新宋体" w:cs="新宋体"/>
                 <w:color w:val="A31515"/>
                 <w:kern w:val="0"/>
                 <w:sz w:val="19"/>
@@ -2750,7 +2752,7 @@
         <w:pStyle w:val="a3"/>
         <w:ind w:left="735" w:firstLineChars="0" w:firstLine="0"/>
         <w:rPr>
-          <w:rFonts w:ascii="新宋体" w:eastAsia="新宋体" w:cs="新宋体" w:hint="eastAsia"/>
+          <w:rFonts w:ascii="新宋体" w:eastAsia="新宋体" w:cs="新宋体"/>
           <w:kern w:val="0"/>
           <w:sz w:val="19"/>
           <w:szCs w:val="19"/>
@@ -3462,7 +3464,7 @@
               <w:pStyle w:val="a3"/>
               <w:ind w:firstLineChars="0" w:firstLine="0"/>
               <w:rPr>
-                <w:rFonts w:ascii="新宋体" w:eastAsia="新宋体" w:cs="新宋体" w:hint="eastAsia"/>
+                <w:rFonts w:ascii="新宋体" w:eastAsia="新宋体" w:cs="新宋体"/>
                 <w:color w:val="A31515"/>
                 <w:kern w:val="0"/>
                 <w:sz w:val="19"/>
@@ -4280,7 +4282,7 @@
               <w:pStyle w:val="a3"/>
               <w:ind w:firstLineChars="0" w:firstLine="0"/>
               <w:rPr>
-                <w:rFonts w:ascii="新宋体" w:eastAsia="新宋体" w:cs="新宋体" w:hint="eastAsia"/>
+                <w:rFonts w:ascii="新宋体" w:eastAsia="新宋体" w:cs="新宋体"/>
                 <w:color w:val="A31515"/>
                 <w:kern w:val="0"/>
                 <w:sz w:val="19"/>
@@ -4558,7 +4560,7 @@
               <w:pStyle w:val="a3"/>
               <w:ind w:firstLineChars="0" w:firstLine="0"/>
               <w:rPr>
-                <w:rFonts w:ascii="新宋体" w:eastAsia="新宋体" w:cs="新宋体" w:hint="eastAsia"/>
+                <w:rFonts w:ascii="新宋体" w:eastAsia="新宋体" w:cs="新宋体"/>
                 <w:color w:val="A31515"/>
                 <w:kern w:val="0"/>
                 <w:sz w:val="19"/>
@@ -4826,7 +4828,7 @@
               <w:pStyle w:val="a3"/>
               <w:ind w:firstLineChars="0" w:firstLine="0"/>
               <w:rPr>
-                <w:rFonts w:ascii="新宋体" w:eastAsia="新宋体" w:cs="新宋体" w:hint="eastAsia"/>
+                <w:rFonts w:ascii="新宋体" w:eastAsia="新宋体" w:cs="新宋体"/>
                 <w:color w:val="A31515"/>
                 <w:kern w:val="0"/>
                 <w:sz w:val="19"/>
@@ -4990,7 +4992,7 @@
               <w:pStyle w:val="a3"/>
               <w:ind w:firstLineChars="0" w:firstLine="0"/>
               <w:rPr>
-                <w:rFonts w:ascii="新宋体" w:eastAsia="新宋体" w:cs="新宋体" w:hint="eastAsia"/>
+                <w:rFonts w:ascii="新宋体" w:eastAsia="新宋体" w:cs="新宋体"/>
                 <w:color w:val="A31515"/>
                 <w:kern w:val="0"/>
                 <w:sz w:val="19"/>
@@ -5155,7 +5157,7 @@
               <w:pStyle w:val="a3"/>
               <w:ind w:firstLineChars="0" w:firstLine="0"/>
               <w:rPr>
-                <w:rFonts w:ascii="新宋体" w:eastAsia="新宋体" w:cs="新宋体" w:hint="eastAsia"/>
+                <w:rFonts w:ascii="新宋体" w:eastAsia="新宋体" w:cs="新宋体"/>
                 <w:color w:val="A31515"/>
                 <w:kern w:val="0"/>
                 <w:sz w:val="19"/>
@@ -5300,7 +5302,7 @@
               <w:pStyle w:val="a3"/>
               <w:ind w:firstLineChars="0" w:firstLine="0"/>
               <w:rPr>
-                <w:rFonts w:ascii="新宋体" w:eastAsia="新宋体" w:cs="新宋体" w:hint="eastAsia"/>
+                <w:rFonts w:ascii="新宋体" w:eastAsia="新宋体" w:cs="新宋体"/>
                 <w:color w:val="A31515"/>
                 <w:kern w:val="0"/>
                 <w:sz w:val="19"/>
@@ -5480,17 +5482,7 @@
                 <w:sz w:val="19"/>
                 <w:szCs w:val="19"/>
               </w:rPr>
-              <w:t>开</w:t>
-            </w:r>
-            <w:r>
-              <w:rPr>
-                <w:rFonts w:ascii="新宋体" w:eastAsia="新宋体" w:cs="新宋体"/>
-                <w:color w:val="A31515"/>
-                <w:kern w:val="0"/>
-                <w:sz w:val="19"/>
-                <w:szCs w:val="19"/>
-              </w:rPr>
-              <w:t>的</w:t>
+              <w:t>开的</w:t>
             </w:r>
             <w:r>
               <w:rPr>
@@ -5610,7 +5602,7 @@
               <w:pStyle w:val="a3"/>
               <w:ind w:firstLineChars="0" w:firstLine="0"/>
               <w:rPr>
-                <w:rFonts w:ascii="新宋体" w:eastAsia="新宋体" w:cs="新宋体" w:hint="eastAsia"/>
+                <w:rFonts w:ascii="新宋体" w:eastAsia="新宋体" w:cs="新宋体"/>
                 <w:color w:val="A31515"/>
                 <w:kern w:val="0"/>
                 <w:sz w:val="19"/>
@@ -6371,7 +6363,7 @@
               <w:pStyle w:val="a3"/>
               <w:ind w:firstLineChars="0" w:firstLine="0"/>
               <w:rPr>
-                <w:rFonts w:ascii="新宋体" w:eastAsia="新宋体" w:cs="新宋体" w:hint="eastAsia"/>
+                <w:rFonts w:ascii="新宋体" w:eastAsia="新宋体" w:cs="新宋体"/>
                 <w:color w:val="A31515"/>
                 <w:kern w:val="0"/>
                 <w:sz w:val="19"/>
@@ -6485,7 +6477,7 @@
               <w:pStyle w:val="a3"/>
               <w:ind w:firstLineChars="0" w:firstLine="0"/>
               <w:rPr>
-                <w:rFonts w:ascii="新宋体" w:eastAsia="新宋体" w:cs="新宋体" w:hint="eastAsia"/>
+                <w:rFonts w:ascii="新宋体" w:eastAsia="新宋体" w:cs="新宋体"/>
                 <w:color w:val="A31515"/>
                 <w:kern w:val="0"/>
                 <w:sz w:val="19"/>
@@ -6869,17 +6861,7 @@
                 <w:sz w:val="19"/>
                 <w:szCs w:val="19"/>
               </w:rPr>
-              <w:t>连</w:t>
-            </w:r>
-            <w:r>
-              <w:rPr>
-                <w:rFonts w:ascii="新宋体" w:eastAsia="新宋体" w:cs="新宋体" w:hint="eastAsia"/>
-                <w:color w:val="A31515"/>
-                <w:kern w:val="0"/>
-                <w:sz w:val="19"/>
-                <w:szCs w:val="19"/>
-              </w:rPr>
-              <w:t>接ID</w:t>
+              <w:t>连接ID</w:t>
             </w:r>
           </w:p>
         </w:tc>
@@ -6978,7 +6960,7 @@
               <w:pStyle w:val="a3"/>
               <w:ind w:firstLineChars="0" w:firstLine="0"/>
               <w:rPr>
-                <w:rFonts w:ascii="新宋体" w:eastAsia="新宋体" w:cs="新宋体" w:hint="eastAsia"/>
+                <w:rFonts w:ascii="新宋体" w:eastAsia="新宋体" w:cs="新宋体"/>
                 <w:color w:val="A31515"/>
                 <w:kern w:val="0"/>
                 <w:sz w:val="19"/>
@@ -7102,7 +7084,7 @@
               <w:pStyle w:val="a3"/>
               <w:ind w:firstLineChars="0" w:firstLine="0"/>
               <w:rPr>
-                <w:rFonts w:ascii="新宋体" w:eastAsia="新宋体" w:cs="新宋体" w:hint="eastAsia"/>
+                <w:rFonts w:ascii="新宋体" w:eastAsia="新宋体" w:cs="新宋体"/>
                 <w:color w:val="A31515"/>
                 <w:kern w:val="0"/>
                 <w:sz w:val="19"/>
@@ -7445,7 +7427,7 @@
               <w:pStyle w:val="a3"/>
               <w:ind w:firstLineChars="0" w:firstLine="0"/>
               <w:rPr>
-                <w:rFonts w:ascii="新宋体" w:eastAsia="新宋体" w:cs="新宋体" w:hint="eastAsia"/>
+                <w:rFonts w:ascii="新宋体" w:eastAsia="新宋体" w:cs="新宋体"/>
                 <w:color w:val="A31515"/>
                 <w:kern w:val="0"/>
                 <w:sz w:val="19"/>
@@ -7795,7 +7777,7 @@
               <w:pStyle w:val="a3"/>
               <w:ind w:firstLineChars="0" w:firstLine="0"/>
               <w:rPr>
-                <w:rFonts w:ascii="新宋体" w:eastAsia="新宋体" w:cs="新宋体" w:hint="eastAsia"/>
+                <w:rFonts w:ascii="新宋体" w:eastAsia="新宋体" w:cs="新宋体"/>
                 <w:color w:val="A31515"/>
                 <w:kern w:val="0"/>
                 <w:sz w:val="19"/>
@@ -8606,7 +8588,7 @@
               <w:pStyle w:val="a3"/>
               <w:ind w:firstLineChars="0" w:firstLine="0"/>
               <w:rPr>
-                <w:rFonts w:ascii="新宋体" w:eastAsia="新宋体" w:cs="新宋体" w:hint="eastAsia"/>
+                <w:rFonts w:ascii="新宋体" w:eastAsia="新宋体" w:cs="新宋体"/>
                 <w:color w:val="A31515"/>
                 <w:kern w:val="0"/>
                 <w:sz w:val="19"/>
@@ -8884,7 +8866,7 @@
               <w:pStyle w:val="a3"/>
               <w:ind w:firstLineChars="0" w:firstLine="0"/>
               <w:rPr>
-                <w:rFonts w:ascii="新宋体" w:eastAsia="新宋体" w:cs="新宋体" w:hint="eastAsia"/>
+                <w:rFonts w:ascii="新宋体" w:eastAsia="新宋体" w:cs="新宋体"/>
                 <w:color w:val="A31515"/>
                 <w:kern w:val="0"/>
                 <w:sz w:val="19"/>
@@ -9626,7 +9608,7 @@
               <w:pStyle w:val="a3"/>
               <w:ind w:firstLineChars="0" w:firstLine="0"/>
               <w:rPr>
-                <w:rFonts w:ascii="新宋体" w:eastAsia="新宋体" w:cs="新宋体" w:hint="eastAsia"/>
+                <w:rFonts w:ascii="新宋体" w:eastAsia="新宋体" w:cs="新宋体"/>
                 <w:color w:val="A31515"/>
                 <w:kern w:val="0"/>
                 <w:sz w:val="19"/>
@@ -9806,17 +9788,7 @@
                 <w:sz w:val="19"/>
                 <w:szCs w:val="19"/>
               </w:rPr>
-              <w:t>开</w:t>
-            </w:r>
-            <w:r>
-              <w:rPr>
-                <w:rFonts w:ascii="新宋体" w:eastAsia="新宋体" w:cs="新宋体"/>
-                <w:color w:val="A31515"/>
-                <w:kern w:val="0"/>
-                <w:sz w:val="19"/>
-                <w:szCs w:val="19"/>
-              </w:rPr>
-              <w:t>的</w:t>
+              <w:t>开的</w:t>
             </w:r>
             <w:r>
               <w:rPr>
@@ -9936,7 +9908,7 @@
               <w:pStyle w:val="a3"/>
               <w:ind w:firstLineChars="0" w:firstLine="0"/>
               <w:rPr>
-                <w:rFonts w:ascii="新宋体" w:eastAsia="新宋体" w:cs="新宋体" w:hint="eastAsia"/>
+                <w:rFonts w:ascii="新宋体" w:eastAsia="新宋体" w:cs="新宋体"/>
                 <w:color w:val="A31515"/>
                 <w:kern w:val="0"/>
                 <w:sz w:val="19"/>
@@ -10289,16 +10261,7 @@
           <w:sz w:val="19"/>
           <w:szCs w:val="19"/>
         </w:rPr>
-        <w:t>带协议</w:t>
-      </w:r>
-      <w:r>
-        <w:rPr>
-          <w:rFonts w:ascii="新宋体" w:eastAsia="新宋体" w:cs="新宋体"/>
-          <w:kern w:val="0"/>
-          <w:sz w:val="19"/>
-          <w:szCs w:val="19"/>
-        </w:rPr>
-        <w:t>封装</w:t>
+        <w:t>带协议封装</w:t>
       </w:r>
       <w:r>
         <w:rPr>
@@ -10650,7 +10613,7 @@
               <w:pStyle w:val="a3"/>
               <w:ind w:firstLineChars="0" w:firstLine="0"/>
               <w:rPr>
-                <w:rFonts w:ascii="新宋体" w:eastAsia="新宋体" w:cs="新宋体" w:hint="eastAsia"/>
+                <w:rFonts w:ascii="新宋体" w:eastAsia="新宋体" w:cs="新宋体"/>
                 <w:color w:val="A31515"/>
                 <w:kern w:val="0"/>
                 <w:sz w:val="19"/>
@@ -10774,7 +10737,7 @@
               <w:pStyle w:val="a3"/>
               <w:ind w:firstLineChars="0" w:firstLine="0"/>
               <w:rPr>
-                <w:rFonts w:ascii="新宋体" w:eastAsia="新宋体" w:cs="新宋体" w:hint="eastAsia"/>
+                <w:rFonts w:ascii="新宋体" w:eastAsia="新宋体" w:cs="新宋体"/>
                 <w:color w:val="A31515"/>
                 <w:kern w:val="0"/>
                 <w:sz w:val="19"/>
@@ -10914,16 +10877,7 @@
           <w:sz w:val="19"/>
           <w:szCs w:val="19"/>
         </w:rPr>
-        <w:t>协议</w:t>
-      </w:r>
-      <w:r>
-        <w:rPr>
-          <w:rFonts w:ascii="新宋体" w:eastAsia="新宋体" w:cs="新宋体"/>
-          <w:kern w:val="0"/>
-          <w:sz w:val="19"/>
-          <w:szCs w:val="19"/>
-        </w:rPr>
-        <w:t>封装</w:t>
+        <w:t>协议封装</w:t>
       </w:r>
       <w:r>
         <w:rPr>
@@ -11267,7 +11221,7 @@
               <w:pStyle w:val="a3"/>
               <w:ind w:firstLineChars="0" w:firstLine="0"/>
               <w:rPr>
-                <w:rFonts w:ascii="新宋体" w:eastAsia="新宋体" w:cs="新宋体" w:hint="eastAsia"/>
+                <w:rFonts w:ascii="新宋体" w:eastAsia="新宋体" w:cs="新宋体"/>
                 <w:color w:val="A31515"/>
                 <w:kern w:val="0"/>
                 <w:sz w:val="19"/>
@@ -11391,7 +11345,7 @@
               <w:pStyle w:val="a3"/>
               <w:ind w:firstLineChars="0" w:firstLine="0"/>
               <w:rPr>
-                <w:rFonts w:ascii="新宋体" w:eastAsia="新宋体" w:cs="新宋体" w:hint="eastAsia"/>
+                <w:rFonts w:ascii="新宋体" w:eastAsia="新宋体" w:cs="新宋体"/>
                 <w:color w:val="A31515"/>
                 <w:kern w:val="0"/>
                 <w:sz w:val="19"/>
@@ -12807,7 +12761,7 @@
               <w:pStyle w:val="a3"/>
               <w:ind w:firstLineChars="0" w:firstLine="0"/>
               <w:rPr>
-                <w:rFonts w:ascii="新宋体" w:eastAsia="新宋体" w:cs="新宋体" w:hint="eastAsia"/>
+                <w:rFonts w:ascii="新宋体" w:eastAsia="新宋体" w:cs="新宋体"/>
                 <w:color w:val="A31515"/>
                 <w:kern w:val="0"/>
                 <w:sz w:val="19"/>
@@ -12906,7 +12860,7 @@
         <w:pStyle w:val="a3"/>
         <w:ind w:left="720" w:firstLineChars="0" w:firstLine="0"/>
         <w:rPr>
-          <w:rFonts w:ascii="新宋体" w:eastAsia="新宋体" w:cs="新宋体" w:hint="eastAsia"/>
+          <w:rFonts w:ascii="新宋体" w:eastAsia="新宋体" w:cs="新宋体"/>
           <w:kern w:val="0"/>
           <w:sz w:val="19"/>
           <w:szCs w:val="19"/>
@@ -13540,7 +13494,7 @@
               <w:pStyle w:val="a3"/>
               <w:ind w:firstLineChars="0" w:firstLine="0"/>
               <w:rPr>
-                <w:rFonts w:ascii="新宋体" w:eastAsia="新宋体" w:cs="新宋体" w:hint="eastAsia"/>
+                <w:rFonts w:ascii="新宋体" w:eastAsia="新宋体" w:cs="新宋体"/>
                 <w:color w:val="A31515"/>
                 <w:kern w:val="0"/>
                 <w:sz w:val="19"/>
@@ -13684,7 +13638,7 @@
               <w:pStyle w:val="a3"/>
               <w:ind w:firstLineChars="0" w:firstLine="0"/>
               <w:rPr>
-                <w:rFonts w:ascii="新宋体" w:eastAsia="新宋体" w:cs="新宋体" w:hint="eastAsia"/>
+                <w:rFonts w:ascii="新宋体" w:eastAsia="新宋体" w:cs="新宋体"/>
                 <w:color w:val="A31515"/>
                 <w:kern w:val="0"/>
                 <w:sz w:val="19"/>
@@ -13809,7 +13763,7 @@
               <w:pStyle w:val="a3"/>
               <w:ind w:firstLineChars="0" w:firstLine="0"/>
               <w:rPr>
-                <w:rFonts w:ascii="新宋体" w:eastAsia="新宋体" w:cs="新宋体" w:hint="eastAsia"/>
+                <w:rFonts w:ascii="新宋体" w:eastAsia="新宋体" w:cs="新宋体"/>
                 <w:color w:val="A31515"/>
                 <w:kern w:val="0"/>
                 <w:sz w:val="19"/>
@@ -14358,7 +14312,7 @@
               <w:pStyle w:val="a3"/>
               <w:ind w:firstLineChars="0" w:firstLine="0"/>
               <w:rPr>
-                <w:rFonts w:ascii="新宋体" w:eastAsia="新宋体" w:cs="新宋体" w:hint="eastAsia"/>
+                <w:rFonts w:ascii="新宋体" w:eastAsia="新宋体" w:cs="新宋体"/>
                 <w:color w:val="A31515"/>
                 <w:kern w:val="0"/>
                 <w:sz w:val="19"/>
@@ -15165,7 +15119,7 @@
               <w:pStyle w:val="a3"/>
               <w:ind w:firstLineChars="0" w:firstLine="0"/>
               <w:rPr>
-                <w:rFonts w:ascii="新宋体" w:eastAsia="新宋体" w:cs="新宋体" w:hint="eastAsia"/>
+                <w:rFonts w:ascii="新宋体" w:eastAsia="新宋体" w:cs="新宋体"/>
                 <w:color w:val="A31515"/>
                 <w:kern w:val="0"/>
                 <w:sz w:val="19"/>
@@ -15319,7 +15273,7 @@
               <w:pStyle w:val="a3"/>
               <w:ind w:firstLineChars="0" w:firstLine="0"/>
               <w:rPr>
-                <w:rFonts w:ascii="新宋体" w:eastAsia="新宋体" w:cs="新宋体" w:hint="eastAsia"/>
+                <w:rFonts w:ascii="新宋体" w:eastAsia="新宋体" w:cs="新宋体"/>
                 <w:color w:val="A31515"/>
                 <w:kern w:val="0"/>
                 <w:sz w:val="19"/>
@@ -15674,7 +15628,7 @@
               <w:pStyle w:val="a3"/>
               <w:ind w:firstLineChars="0" w:firstLine="0"/>
               <w:rPr>
-                <w:rFonts w:ascii="新宋体" w:eastAsia="新宋体" w:cs="新宋体" w:hint="eastAsia"/>
+                <w:rFonts w:ascii="新宋体" w:eastAsia="新宋体" w:cs="新宋体"/>
                 <w:color w:val="A31515"/>
                 <w:kern w:val="0"/>
                 <w:sz w:val="19"/>
@@ -15799,7 +15753,7 @@
               <w:pStyle w:val="a3"/>
               <w:ind w:firstLineChars="0" w:firstLine="0"/>
               <w:rPr>
-                <w:rFonts w:ascii="新宋体" w:eastAsia="新宋体" w:cs="新宋体" w:hint="eastAsia"/>
+                <w:rFonts w:ascii="新宋体" w:eastAsia="新宋体" w:cs="新宋体"/>
                 <w:color w:val="A31515"/>
                 <w:kern w:val="0"/>
                 <w:sz w:val="19"/>
@@ -15934,7 +15888,7 @@
               <w:pStyle w:val="a3"/>
               <w:ind w:firstLineChars="0" w:firstLine="0"/>
               <w:rPr>
-                <w:rFonts w:ascii="新宋体" w:eastAsia="新宋体" w:cs="新宋体" w:hint="eastAsia"/>
+                <w:rFonts w:ascii="新宋体" w:eastAsia="新宋体" w:cs="新宋体"/>
                 <w:color w:val="A31515"/>
                 <w:kern w:val="0"/>
                 <w:sz w:val="19"/>
@@ -16226,7 +16180,7 @@
               <w:pStyle w:val="a3"/>
               <w:ind w:firstLineChars="0" w:firstLine="0"/>
               <w:rPr>
-                <w:rFonts w:ascii="新宋体" w:eastAsia="新宋体" w:cs="新宋体" w:hint="eastAsia"/>
+                <w:rFonts w:ascii="新宋体" w:eastAsia="新宋体" w:cs="新宋体"/>
                 <w:color w:val="A31515"/>
                 <w:kern w:val="0"/>
                 <w:sz w:val="19"/>
@@ -16407,7 +16361,7 @@
     <w:p>
       <w:pPr>
         <w:rPr>
-          <w:rFonts w:ascii="新宋体" w:eastAsia="新宋体" w:cs="新宋体" w:hint="eastAsia"/>
+          <w:rFonts w:ascii="新宋体" w:eastAsia="新宋体" w:cs="新宋体"/>
           <w:kern w:val="0"/>
           <w:sz w:val="19"/>
           <w:szCs w:val="19"/>
@@ -16675,7 +16629,7 @@
         </w:numPr>
         <w:ind w:firstLineChars="0"/>
         <w:rPr>
-          <w:rFonts w:ascii="新宋体" w:eastAsia="新宋体" w:cs="新宋体" w:hint="eastAsia"/>
+          <w:rFonts w:ascii="新宋体" w:eastAsia="新宋体" w:cs="新宋体"/>
           <w:kern w:val="0"/>
           <w:sz w:val="19"/>
           <w:szCs w:val="19"/>
@@ -16723,7 +16677,7 @@
         <w:pStyle w:val="a3"/>
         <w:ind w:left="735" w:firstLineChars="0" w:firstLine="0"/>
         <w:rPr>
-          <w:rFonts w:ascii="新宋体" w:eastAsia="新宋体" w:cs="新宋体" w:hint="eastAsia"/>
+          <w:rFonts w:ascii="新宋体" w:eastAsia="新宋体" w:cs="新宋体"/>
           <w:kern w:val="0"/>
           <w:sz w:val="19"/>
           <w:szCs w:val="19"/>
@@ -17601,8 +17555,6 @@
               </w:rPr>
               <w:t>连接ID</w:t>
             </w:r>
-            <w:bookmarkStart w:id="0" w:name="_GoBack"/>
-            <w:bookmarkEnd w:id="0"/>
           </w:p>
         </w:tc>
         <w:tc>
@@ -17934,7 +17886,7 @@
               <w:pStyle w:val="a3"/>
               <w:ind w:firstLineChars="0" w:firstLine="0"/>
               <w:rPr>
-                <w:rFonts w:ascii="新宋体" w:eastAsia="新宋体" w:cs="新宋体" w:hint="eastAsia"/>
+                <w:rFonts w:ascii="新宋体" w:eastAsia="新宋体" w:cs="新宋体"/>
                 <w:color w:val="A31515"/>
                 <w:kern w:val="0"/>
                 <w:sz w:val="19"/>
@@ -18173,7 +18125,7 @@
               <w:pStyle w:val="a3"/>
               <w:ind w:firstLineChars="0" w:firstLine="0"/>
               <w:rPr>
-                <w:rFonts w:ascii="新宋体" w:eastAsia="新宋体" w:cs="新宋体" w:hint="eastAsia"/>
+                <w:rFonts w:ascii="新宋体" w:eastAsia="新宋体" w:cs="新宋体"/>
                 <w:color w:val="A31515"/>
                 <w:kern w:val="0"/>
                 <w:sz w:val="19"/>
@@ -18288,7 +18240,7 @@
               <w:pStyle w:val="a3"/>
               <w:ind w:firstLineChars="0" w:firstLine="0"/>
               <w:rPr>
-                <w:rFonts w:ascii="新宋体" w:eastAsia="新宋体" w:cs="新宋体" w:hint="eastAsia"/>
+                <w:rFonts w:ascii="新宋体" w:eastAsia="新宋体" w:cs="新宋体"/>
                 <w:color w:val="A31515"/>
                 <w:kern w:val="0"/>
                 <w:sz w:val="19"/>
@@ -18423,7 +18375,7 @@
               <w:pStyle w:val="a3"/>
               <w:ind w:firstLineChars="0" w:firstLine="0"/>
               <w:rPr>
-                <w:rFonts w:ascii="新宋体" w:eastAsia="新宋体" w:cs="新宋体" w:hint="eastAsia"/>
+                <w:rFonts w:ascii="新宋体" w:eastAsia="新宋体" w:cs="新宋体"/>
                 <w:color w:val="A31515"/>
                 <w:kern w:val="0"/>
                 <w:sz w:val="19"/>
@@ -18548,7 +18500,7 @@
               <w:pStyle w:val="a3"/>
               <w:ind w:firstLineChars="0" w:firstLine="0"/>
               <w:rPr>
-                <w:rFonts w:ascii="新宋体" w:eastAsia="新宋体" w:cs="新宋体" w:hint="eastAsia"/>
+                <w:rFonts w:ascii="新宋体" w:eastAsia="新宋体" w:cs="新宋体"/>
                 <w:color w:val="A31515"/>
                 <w:kern w:val="0"/>
                 <w:sz w:val="19"/>
@@ -18805,7 +18757,7 @@
       <w:pPr>
         <w:ind w:left="360"/>
         <w:rPr>
-          <w:rFonts w:ascii="新宋体" w:eastAsia="新宋体" w:cs="新宋体" w:hint="eastAsia"/>
+          <w:rFonts w:ascii="新宋体" w:eastAsia="新宋体" w:cs="新宋体"/>
           <w:kern w:val="0"/>
           <w:sz w:val="19"/>
           <w:szCs w:val="19"/>
@@ -19027,7 +18979,7 @@
               <w:pStyle w:val="a3"/>
               <w:ind w:firstLineChars="0" w:firstLine="0"/>
               <w:rPr>
-                <w:rFonts w:ascii="新宋体" w:eastAsia="新宋体" w:cs="新宋体" w:hint="eastAsia"/>
+                <w:rFonts w:ascii="新宋体" w:eastAsia="新宋体" w:cs="新宋体"/>
                 <w:color w:val="A31515"/>
                 <w:kern w:val="0"/>
                 <w:sz w:val="19"/>
@@ -19266,7 +19218,7 @@
               <w:pStyle w:val="a3"/>
               <w:ind w:firstLineChars="0" w:firstLine="0"/>
               <w:rPr>
-                <w:rFonts w:ascii="新宋体" w:eastAsia="新宋体" w:cs="新宋体" w:hint="eastAsia"/>
+                <w:rFonts w:ascii="新宋体" w:eastAsia="新宋体" w:cs="新宋体"/>
                 <w:color w:val="A31515"/>
                 <w:kern w:val="0"/>
                 <w:sz w:val="19"/>
@@ -19381,7 +19333,7 @@
               <w:pStyle w:val="a3"/>
               <w:ind w:firstLineChars="0" w:firstLine="0"/>
               <w:rPr>
-                <w:rFonts w:ascii="新宋体" w:eastAsia="新宋体" w:cs="新宋体" w:hint="eastAsia"/>
+                <w:rFonts w:ascii="新宋体" w:eastAsia="新宋体" w:cs="新宋体"/>
                 <w:color w:val="A31515"/>
                 <w:kern w:val="0"/>
                 <w:sz w:val="19"/>
@@ -19516,7 +19468,7 @@
               <w:pStyle w:val="a3"/>
               <w:ind w:firstLineChars="0" w:firstLine="0"/>
               <w:rPr>
-                <w:rFonts w:ascii="新宋体" w:eastAsia="新宋体" w:cs="新宋体" w:hint="eastAsia"/>
+                <w:rFonts w:ascii="新宋体" w:eastAsia="新宋体" w:cs="新宋体"/>
                 <w:color w:val="A31515"/>
                 <w:kern w:val="0"/>
                 <w:sz w:val="19"/>
@@ -20130,7 +20082,7 @@
               <w:pStyle w:val="a3"/>
               <w:ind w:firstLineChars="0" w:firstLine="0"/>
               <w:rPr>
-                <w:rFonts w:ascii="新宋体" w:eastAsia="新宋体" w:cs="新宋体" w:hint="eastAsia"/>
+                <w:rFonts w:ascii="新宋体" w:eastAsia="新宋体" w:cs="新宋体"/>
                 <w:color w:val="A31515"/>
                 <w:kern w:val="0"/>
                 <w:sz w:val="19"/>
@@ -20254,7 +20206,7 @@
               <w:pStyle w:val="a3"/>
               <w:ind w:firstLineChars="0" w:firstLine="0"/>
               <w:rPr>
-                <w:rFonts w:ascii="新宋体" w:eastAsia="新宋体" w:cs="新宋体" w:hint="eastAsia"/>
+                <w:rFonts w:ascii="新宋体" w:eastAsia="新宋体" w:cs="新宋体"/>
                 <w:color w:val="A31515"/>
                 <w:kern w:val="0"/>
                 <w:sz w:val="19"/>
@@ -20379,7 +20331,7 @@
               <w:pStyle w:val="a3"/>
               <w:ind w:firstLineChars="0" w:firstLine="0"/>
               <w:rPr>
-                <w:rFonts w:ascii="新宋体" w:eastAsia="新宋体" w:cs="新宋体" w:hint="eastAsia"/>
+                <w:rFonts w:ascii="新宋体" w:eastAsia="新宋体" w:cs="新宋体"/>
                 <w:color w:val="A31515"/>
                 <w:kern w:val="0"/>
                 <w:sz w:val="19"/>
@@ -20682,7 +20634,7 @@
               <w:pStyle w:val="a3"/>
               <w:ind w:firstLineChars="0" w:firstLine="0"/>
               <w:rPr>
-                <w:rFonts w:ascii="新宋体" w:eastAsia="新宋体" w:cs="新宋体" w:hint="eastAsia"/>
+                <w:rFonts w:ascii="新宋体" w:eastAsia="新宋体" w:cs="新宋体"/>
                 <w:color w:val="A31515"/>
                 <w:kern w:val="0"/>
                 <w:sz w:val="19"/>
@@ -20766,16 +20718,7 @@
           <w:sz w:val="19"/>
           <w:szCs w:val="19"/>
         </w:rPr>
-        <w:t>关</w:t>
-      </w:r>
-      <w:r>
-        <w:rPr>
-          <w:rFonts w:ascii="新宋体" w:eastAsia="新宋体" w:cs="新宋体" w:hint="eastAsia"/>
-          <w:kern w:val="0"/>
-          <w:sz w:val="19"/>
-          <w:szCs w:val="19"/>
-        </w:rPr>
-        <w:t>闭</w:t>
+        <w:t>关闭</w:t>
       </w:r>
       <w:r>
         <w:rPr>
@@ -20990,7 +20933,7 @@
               <w:pStyle w:val="a3"/>
               <w:ind w:firstLineChars="0" w:firstLine="0"/>
               <w:rPr>
-                <w:rFonts w:ascii="新宋体" w:eastAsia="新宋体" w:cs="新宋体" w:hint="eastAsia"/>
+                <w:rFonts w:ascii="新宋体" w:eastAsia="新宋体" w:cs="新宋体"/>
                 <w:color w:val="A31515"/>
                 <w:kern w:val="0"/>
                 <w:sz w:val="19"/>
@@ -21322,7 +21265,7 @@
               <w:pStyle w:val="a3"/>
               <w:ind w:firstLineChars="0" w:firstLine="0"/>
               <w:rPr>
-                <w:rFonts w:ascii="新宋体" w:eastAsia="新宋体" w:cs="新宋体" w:hint="eastAsia"/>
+                <w:rFonts w:ascii="新宋体" w:eastAsia="新宋体" w:cs="新宋体"/>
                 <w:color w:val="A31515"/>
                 <w:kern w:val="0"/>
                 <w:sz w:val="19"/>
@@ -21666,7 +21609,7 @@
               <w:pStyle w:val="a3"/>
               <w:ind w:firstLineChars="0" w:firstLine="0"/>
               <w:rPr>
-                <w:rFonts w:ascii="新宋体" w:eastAsia="新宋体" w:cs="新宋体" w:hint="eastAsia"/>
+                <w:rFonts w:ascii="新宋体" w:eastAsia="新宋体" w:cs="新宋体"/>
                 <w:color w:val="A31515"/>
                 <w:kern w:val="0"/>
                 <w:sz w:val="19"/>
@@ -21881,7 +21824,7 @@
         <w:pStyle w:val="a3"/>
         <w:ind w:left="720" w:firstLineChars="0" w:firstLine="0"/>
         <w:rPr>
-          <w:rFonts w:ascii="新宋体" w:eastAsia="新宋体" w:cs="新宋体" w:hint="eastAsia"/>
+          <w:rFonts w:ascii="新宋体" w:eastAsia="新宋体" w:cs="新宋体"/>
           <w:kern w:val="0"/>
           <w:sz w:val="19"/>
           <w:szCs w:val="19"/>
@@ -22009,7 +21952,7 @@
               <w:pStyle w:val="a3"/>
               <w:ind w:firstLineChars="0" w:firstLine="0"/>
               <w:rPr>
-                <w:rFonts w:ascii="新宋体" w:eastAsia="新宋体" w:cs="新宋体" w:hint="eastAsia"/>
+                <w:rFonts w:ascii="新宋体" w:eastAsia="新宋体" w:cs="新宋体"/>
                 <w:color w:val="A31515"/>
                 <w:kern w:val="0"/>
                 <w:sz w:val="19"/>
@@ -22343,7 +22286,7 @@
               <w:pStyle w:val="a3"/>
               <w:ind w:firstLineChars="0" w:firstLine="0"/>
               <w:rPr>
-                <w:rFonts w:ascii="新宋体" w:eastAsia="新宋体" w:cs="新宋体" w:hint="eastAsia"/>
+                <w:rFonts w:ascii="新宋体" w:eastAsia="新宋体" w:cs="新宋体"/>
                 <w:color w:val="A31515"/>
                 <w:kern w:val="0"/>
                 <w:sz w:val="19"/>
@@ -22439,7 +22382,7 @@
               <w:pStyle w:val="a3"/>
               <w:ind w:firstLineChars="0" w:firstLine="0"/>
               <w:rPr>
-                <w:rFonts w:ascii="新宋体" w:eastAsia="新宋体" w:cs="新宋体" w:hint="eastAsia"/>
+                <w:rFonts w:ascii="新宋体" w:eastAsia="新宋体" w:cs="新宋体"/>
                 <w:color w:val="A31515"/>
                 <w:kern w:val="0"/>
                 <w:sz w:val="19"/>
@@ -22603,7 +22546,7 @@
               <w:pStyle w:val="a3"/>
               <w:ind w:firstLineChars="0" w:firstLine="0"/>
               <w:rPr>
-                <w:rFonts w:ascii="新宋体" w:eastAsia="新宋体" w:cs="新宋体" w:hint="eastAsia"/>
+                <w:rFonts w:ascii="新宋体" w:eastAsia="新宋体" w:cs="新宋体"/>
                 <w:color w:val="A31515"/>
                 <w:kern w:val="0"/>
                 <w:sz w:val="19"/>
@@ -22690,7 +22633,7 @@
               <w:pStyle w:val="a3"/>
               <w:ind w:firstLineChars="0" w:firstLine="0"/>
               <w:rPr>
-                <w:rFonts w:ascii="新宋体" w:eastAsia="新宋体" w:cs="新宋体" w:hint="eastAsia"/>
+                <w:rFonts w:ascii="新宋体" w:eastAsia="新宋体" w:cs="新宋体"/>
                 <w:color w:val="A31515"/>
                 <w:kern w:val="0"/>
                 <w:sz w:val="19"/>
@@ -23189,7 +23132,7 @@
               <w:pStyle w:val="a3"/>
               <w:ind w:firstLineChars="0" w:firstLine="0"/>
               <w:rPr>
-                <w:rFonts w:ascii="新宋体" w:eastAsia="新宋体" w:cs="新宋体" w:hint="eastAsia"/>
+                <w:rFonts w:ascii="新宋体" w:eastAsia="新宋体" w:cs="新宋体"/>
                 <w:color w:val="A31515"/>
                 <w:kern w:val="0"/>
                 <w:sz w:val="19"/>
@@ -23285,7 +23228,7 @@
               <w:pStyle w:val="a3"/>
               <w:ind w:firstLineChars="0" w:firstLine="0"/>
               <w:rPr>
-                <w:rFonts w:ascii="新宋体" w:eastAsia="新宋体" w:cs="新宋体" w:hint="eastAsia"/>
+                <w:rFonts w:ascii="新宋体" w:eastAsia="新宋体" w:cs="新宋体"/>
                 <w:color w:val="A31515"/>
                 <w:kern w:val="0"/>
                 <w:sz w:val="19"/>
@@ -23574,7 +23517,7 @@
               <w:pStyle w:val="a3"/>
               <w:ind w:firstLineChars="0" w:firstLine="0"/>
               <w:rPr>
-                <w:rFonts w:ascii="新宋体" w:eastAsia="新宋体" w:cs="新宋体" w:hint="eastAsia"/>
+                <w:rFonts w:ascii="新宋体" w:eastAsia="新宋体" w:cs="新宋体"/>
                 <w:color w:val="A31515"/>
                 <w:kern w:val="0"/>
                 <w:sz w:val="19"/>
@@ -23812,7 +23755,7 @@
               <w:pStyle w:val="a3"/>
               <w:ind w:firstLineChars="0" w:firstLine="0"/>
               <w:rPr>
-                <w:rFonts w:ascii="新宋体" w:eastAsia="新宋体" w:cs="新宋体" w:hint="eastAsia"/>
+                <w:rFonts w:ascii="新宋体" w:eastAsia="新宋体" w:cs="新宋体"/>
                 <w:color w:val="A31515"/>
                 <w:kern w:val="0"/>
                 <w:sz w:val="19"/>
@@ -24033,7 +23976,7 @@
               <w:pStyle w:val="a3"/>
               <w:ind w:firstLineChars="0" w:firstLine="0"/>
               <w:rPr>
-                <w:rFonts w:ascii="新宋体" w:eastAsia="新宋体" w:cs="新宋体" w:hint="eastAsia"/>
+                <w:rFonts w:ascii="新宋体" w:eastAsia="新宋体" w:cs="新宋体"/>
                 <w:color w:val="A31515"/>
                 <w:kern w:val="0"/>
                 <w:sz w:val="19"/>
@@ -24440,7 +24383,7 @@
               <w:pStyle w:val="a3"/>
               <w:ind w:firstLineChars="0" w:firstLine="0"/>
               <w:rPr>
-                <w:rFonts w:ascii="新宋体" w:eastAsia="新宋体" w:cs="新宋体" w:hint="eastAsia"/>
+                <w:rFonts w:ascii="新宋体" w:eastAsia="新宋体" w:cs="新宋体"/>
                 <w:color w:val="A31515"/>
                 <w:kern w:val="0"/>
                 <w:sz w:val="19"/>
@@ -24537,7 +24480,7 @@
               <w:pStyle w:val="a3"/>
               <w:ind w:firstLineChars="0" w:firstLine="0"/>
               <w:rPr>
-                <w:rFonts w:ascii="新宋体" w:eastAsia="新宋体" w:cs="新宋体" w:hint="eastAsia"/>
+                <w:rFonts w:ascii="新宋体" w:eastAsia="新宋体" w:cs="新宋体"/>
                 <w:color w:val="A31515"/>
                 <w:kern w:val="0"/>
                 <w:sz w:val="19"/>
@@ -25056,7 +24999,7 @@
               <w:pStyle w:val="a3"/>
               <w:ind w:firstLineChars="0" w:firstLine="0"/>
               <w:rPr>
-                <w:rFonts w:ascii="新宋体" w:eastAsia="新宋体" w:cs="新宋体" w:hint="eastAsia"/>
+                <w:rFonts w:ascii="新宋体" w:eastAsia="新宋体" w:cs="新宋体"/>
                 <w:color w:val="A31515"/>
                 <w:kern w:val="0"/>
                 <w:sz w:val="19"/>
@@ -25180,7 +25123,7 @@
               <w:pStyle w:val="a3"/>
               <w:ind w:firstLineChars="0" w:firstLine="0"/>
               <w:rPr>
-                <w:rFonts w:ascii="新宋体" w:eastAsia="新宋体" w:cs="新宋体" w:hint="eastAsia"/>
+                <w:rFonts w:ascii="新宋体" w:eastAsia="新宋体" w:cs="新宋体"/>
                 <w:color w:val="A31515"/>
                 <w:kern w:val="0"/>
                 <w:sz w:val="19"/>
@@ -25305,7 +25248,7 @@
               <w:pStyle w:val="a3"/>
               <w:ind w:firstLineChars="0" w:firstLine="0"/>
               <w:rPr>
-                <w:rFonts w:ascii="新宋体" w:eastAsia="新宋体" w:cs="新宋体" w:hint="eastAsia"/>
+                <w:rFonts w:ascii="新宋体" w:eastAsia="新宋体" w:cs="新宋体"/>
                 <w:color w:val="A31515"/>
                 <w:kern w:val="0"/>
                 <w:sz w:val="19"/>
@@ -25555,7 +25498,7 @@
               <w:pStyle w:val="a3"/>
               <w:ind w:firstLineChars="0" w:firstLine="0"/>
               <w:rPr>
-                <w:rFonts w:ascii="新宋体" w:eastAsia="新宋体" w:cs="新宋体" w:hint="eastAsia"/>
+                <w:rFonts w:ascii="新宋体" w:eastAsia="新宋体" w:cs="新宋体"/>
                 <w:color w:val="A31515"/>
                 <w:kern w:val="0"/>
                 <w:sz w:val="19"/>
@@ -26093,7 +26036,7 @@
               <w:pStyle w:val="a3"/>
               <w:ind w:firstLineChars="0" w:firstLine="0"/>
               <w:rPr>
-                <w:rFonts w:ascii="新宋体" w:eastAsia="新宋体" w:cs="新宋体" w:hint="eastAsia"/>
+                <w:rFonts w:ascii="新宋体" w:eastAsia="新宋体" w:cs="新宋体"/>
                 <w:color w:val="A31515"/>
                 <w:kern w:val="0"/>
                 <w:sz w:val="19"/>
@@ -26217,7 +26160,7 @@
               <w:pStyle w:val="a3"/>
               <w:ind w:firstLineChars="0" w:firstLine="0"/>
               <w:rPr>
-                <w:rFonts w:ascii="新宋体" w:eastAsia="新宋体" w:cs="新宋体" w:hint="eastAsia"/>
+                <w:rFonts w:ascii="新宋体" w:eastAsia="新宋体" w:cs="新宋体"/>
                 <w:color w:val="A31515"/>
                 <w:kern w:val="0"/>
                 <w:sz w:val="19"/>
@@ -26342,7 +26285,7 @@
               <w:pStyle w:val="a3"/>
               <w:ind w:firstLineChars="0" w:firstLine="0"/>
               <w:rPr>
-                <w:rFonts w:ascii="新宋体" w:eastAsia="新宋体" w:cs="新宋体" w:hint="eastAsia"/>
+                <w:rFonts w:ascii="新宋体" w:eastAsia="新宋体" w:cs="新宋体"/>
                 <w:color w:val="A31515"/>
                 <w:kern w:val="0"/>
                 <w:sz w:val="19"/>
@@ -26592,7 +26535,7 @@
               <w:pStyle w:val="a3"/>
               <w:ind w:firstLineChars="0" w:firstLine="0"/>
               <w:rPr>
-                <w:rFonts w:ascii="新宋体" w:eastAsia="新宋体" w:cs="新宋体" w:hint="eastAsia"/>
+                <w:rFonts w:ascii="新宋体" w:eastAsia="新宋体" w:cs="新宋体"/>
                 <w:color w:val="A31515"/>
                 <w:kern w:val="0"/>
                 <w:sz w:val="19"/>
@@ -26832,7 +26775,7 @@
               <w:pStyle w:val="a3"/>
               <w:ind w:firstLineChars="0" w:firstLine="0"/>
               <w:rPr>
-                <w:rFonts w:ascii="新宋体" w:eastAsia="新宋体" w:cs="新宋体" w:hint="eastAsia"/>
+                <w:rFonts w:ascii="新宋体" w:eastAsia="新宋体" w:cs="新宋体"/>
                 <w:color w:val="A31515"/>
                 <w:kern w:val="0"/>
                 <w:sz w:val="19"/>
@@ -27248,7 +27191,7 @@
               <w:pStyle w:val="a3"/>
               <w:ind w:firstLineChars="0" w:firstLine="0"/>
               <w:rPr>
-                <w:rFonts w:ascii="新宋体" w:eastAsia="新宋体" w:cs="新宋体" w:hint="eastAsia"/>
+                <w:rFonts w:ascii="新宋体" w:eastAsia="新宋体" w:cs="新宋体"/>
                 <w:color w:val="A31515"/>
                 <w:kern w:val="0"/>
                 <w:sz w:val="19"/>
@@ -27372,7 +27315,7 @@
               <w:pStyle w:val="a3"/>
               <w:ind w:firstLineChars="0" w:firstLine="0"/>
               <w:rPr>
-                <w:rFonts w:ascii="新宋体" w:eastAsia="新宋体" w:cs="新宋体" w:hint="eastAsia"/>
+                <w:rFonts w:ascii="新宋体" w:eastAsia="新宋体" w:cs="新宋体"/>
                 <w:color w:val="A31515"/>
                 <w:kern w:val="0"/>
                 <w:sz w:val="19"/>
@@ -27497,7 +27440,7 @@
               <w:pStyle w:val="a3"/>
               <w:ind w:firstLineChars="0" w:firstLine="0"/>
               <w:rPr>
-                <w:rFonts w:ascii="新宋体" w:eastAsia="新宋体" w:cs="新宋体" w:hint="eastAsia"/>
+                <w:rFonts w:ascii="新宋体" w:eastAsia="新宋体" w:cs="新宋体"/>
                 <w:color w:val="A31515"/>
                 <w:kern w:val="0"/>
                 <w:sz w:val="19"/>
@@ -27757,7 +27700,7 @@
               <w:pStyle w:val="a3"/>
               <w:ind w:firstLineChars="0" w:firstLine="0"/>
               <w:rPr>
-                <w:rFonts w:ascii="新宋体" w:eastAsia="新宋体" w:cs="新宋体" w:hint="eastAsia"/>
+                <w:rFonts w:ascii="新宋体" w:eastAsia="新宋体" w:cs="新宋体"/>
                 <w:color w:val="A31515"/>
                 <w:kern w:val="0"/>
                 <w:sz w:val="19"/>
@@ -28286,7 +28229,7 @@
               <w:pStyle w:val="a3"/>
               <w:ind w:firstLineChars="0" w:firstLine="0"/>
               <w:rPr>
-                <w:rFonts w:ascii="新宋体" w:eastAsia="新宋体" w:cs="新宋体" w:hint="eastAsia"/>
+                <w:rFonts w:ascii="新宋体" w:eastAsia="新宋体" w:cs="新宋体"/>
                 <w:color w:val="A31515"/>
                 <w:kern w:val="0"/>
                 <w:sz w:val="19"/>
@@ -28410,7 +28353,7 @@
               <w:pStyle w:val="a3"/>
               <w:ind w:firstLineChars="0" w:firstLine="0"/>
               <w:rPr>
-                <w:rFonts w:ascii="新宋体" w:eastAsia="新宋体" w:cs="新宋体" w:hint="eastAsia"/>
+                <w:rFonts w:ascii="新宋体" w:eastAsia="新宋体" w:cs="新宋体"/>
                 <w:color w:val="A31515"/>
                 <w:kern w:val="0"/>
                 <w:sz w:val="19"/>
@@ -28796,7 +28739,7 @@
               <w:pStyle w:val="a3"/>
               <w:ind w:firstLineChars="0" w:firstLine="0"/>
               <w:rPr>
-                <w:rFonts w:ascii="新宋体" w:eastAsia="新宋体" w:cs="新宋体" w:hint="eastAsia"/>
+                <w:rFonts w:ascii="新宋体" w:eastAsia="新宋体" w:cs="新宋体"/>
                 <w:color w:val="A31515"/>
                 <w:kern w:val="0"/>
                 <w:sz w:val="19"/>
@@ -28921,7 +28864,7 @@
               <w:pStyle w:val="a3"/>
               <w:ind w:firstLineChars="0" w:firstLine="0"/>
               <w:rPr>
-                <w:rFonts w:ascii="新宋体" w:eastAsia="新宋体" w:cs="新宋体" w:hint="eastAsia"/>
+                <w:rFonts w:ascii="新宋体" w:eastAsia="新宋体" w:cs="新宋体"/>
                 <w:color w:val="A31515"/>
                 <w:kern w:val="0"/>
                 <w:sz w:val="19"/>
@@ -29305,7 +29248,7 @@
               <w:pStyle w:val="a3"/>
               <w:ind w:firstLineChars="0" w:firstLine="0"/>
               <w:rPr>
-                <w:rFonts w:ascii="新宋体" w:eastAsia="新宋体" w:cs="新宋体" w:hint="eastAsia"/>
+                <w:rFonts w:ascii="新宋体" w:eastAsia="新宋体" w:cs="新宋体"/>
                 <w:color w:val="A31515"/>
                 <w:kern w:val="0"/>
                 <w:sz w:val="19"/>
@@ -29429,7 +29372,7 @@
               <w:pStyle w:val="a3"/>
               <w:ind w:firstLineChars="0" w:firstLine="0"/>
               <w:rPr>
-                <w:rFonts w:ascii="新宋体" w:eastAsia="新宋体" w:cs="新宋体" w:hint="eastAsia"/>
+                <w:rFonts w:ascii="新宋体" w:eastAsia="新宋体" w:cs="新宋体"/>
                 <w:color w:val="A31515"/>
                 <w:kern w:val="0"/>
                 <w:sz w:val="19"/>
@@ -29679,7 +29622,7 @@
               <w:pStyle w:val="a3"/>
               <w:ind w:firstLineChars="0" w:firstLine="0"/>
               <w:rPr>
-                <w:rFonts w:ascii="新宋体" w:eastAsia="新宋体" w:cs="新宋体" w:hint="eastAsia"/>
+                <w:rFonts w:ascii="新宋体" w:eastAsia="新宋体" w:cs="新宋体"/>
                 <w:color w:val="A31515"/>
                 <w:kern w:val="0"/>
                 <w:sz w:val="19"/>
@@ -29954,16 +29897,7 @@
           <w:sz w:val="19"/>
           <w:szCs w:val="19"/>
         </w:rPr>
-        <w:t>插入</w:t>
-      </w:r>
-      <w:r>
-        <w:rPr>
-          <w:rFonts w:ascii="新宋体" w:eastAsia="新宋体" w:cs="新宋体" w:hint="eastAsia"/>
-          <w:kern w:val="0"/>
-          <w:sz w:val="19"/>
-          <w:szCs w:val="19"/>
-        </w:rPr>
-        <w:t>多</w:t>
+        <w:t>插入多</w:t>
       </w:r>
       <w:r>
         <w:rPr>
@@ -29978,7 +29912,7 @@
     <w:p>
       <w:pPr>
         <w:rPr>
-          <w:rFonts w:ascii="新宋体" w:eastAsia="新宋体" w:cs="新宋体" w:hint="eastAsia"/>
+          <w:rFonts w:ascii="新宋体" w:eastAsia="新宋体" w:cs="新宋体"/>
           <w:kern w:val="0"/>
           <w:sz w:val="19"/>
           <w:szCs w:val="19"/>
@@ -30200,7 +30134,7 @@
               <w:pStyle w:val="a3"/>
               <w:ind w:firstLineChars="0" w:firstLine="0"/>
               <w:rPr>
-                <w:rFonts w:ascii="新宋体" w:eastAsia="新宋体" w:cs="新宋体" w:hint="eastAsia"/>
+                <w:rFonts w:ascii="新宋体" w:eastAsia="新宋体" w:cs="新宋体"/>
                 <w:color w:val="A31515"/>
                 <w:kern w:val="0"/>
                 <w:sz w:val="19"/>
@@ -30324,7 +30258,7 @@
               <w:pStyle w:val="a3"/>
               <w:ind w:firstLineChars="0" w:firstLine="0"/>
               <w:rPr>
-                <w:rFonts w:ascii="新宋体" w:eastAsia="新宋体" w:cs="新宋体" w:hint="eastAsia"/>
+                <w:rFonts w:ascii="新宋体" w:eastAsia="新宋体" w:cs="新宋体"/>
                 <w:color w:val="A31515"/>
                 <w:kern w:val="0"/>
                 <w:sz w:val="19"/>
@@ -30574,7 +30508,7 @@
               <w:pStyle w:val="a3"/>
               <w:ind w:firstLineChars="0" w:firstLine="0"/>
               <w:rPr>
-                <w:rFonts w:ascii="新宋体" w:eastAsia="新宋体" w:cs="新宋体" w:hint="eastAsia"/>
+                <w:rFonts w:ascii="新宋体" w:eastAsia="新宋体" w:cs="新宋体"/>
                 <w:color w:val="A31515"/>
                 <w:kern w:val="0"/>
                 <w:sz w:val="19"/>
@@ -31085,7 +31019,7 @@
               <w:pStyle w:val="a3"/>
               <w:ind w:firstLineChars="0" w:firstLine="0"/>
               <w:rPr>
-                <w:rFonts w:ascii="新宋体" w:eastAsia="新宋体" w:cs="新宋体" w:hint="eastAsia"/>
+                <w:rFonts w:ascii="新宋体" w:eastAsia="新宋体" w:cs="新宋体"/>
                 <w:color w:val="A31515"/>
                 <w:kern w:val="0"/>
                 <w:sz w:val="19"/>
@@ -31209,7 +31143,7 @@
               <w:pStyle w:val="a3"/>
               <w:ind w:firstLineChars="0" w:firstLine="0"/>
               <w:rPr>
-                <w:rFonts w:ascii="新宋体" w:eastAsia="新宋体" w:cs="新宋体" w:hint="eastAsia"/>
+                <w:rFonts w:ascii="新宋体" w:eastAsia="新宋体" w:cs="新宋体"/>
                 <w:color w:val="A31515"/>
                 <w:kern w:val="0"/>
                 <w:sz w:val="19"/>
@@ -31459,7 +31393,7 @@
               <w:pStyle w:val="a3"/>
               <w:ind w:firstLineChars="0" w:firstLine="0"/>
               <w:rPr>
-                <w:rFonts w:ascii="新宋体" w:eastAsia="新宋体" w:cs="新宋体" w:hint="eastAsia"/>
+                <w:rFonts w:ascii="新宋体" w:eastAsia="新宋体" w:cs="新宋体"/>
                 <w:color w:val="A31515"/>
                 <w:kern w:val="0"/>
                 <w:sz w:val="19"/>
@@ -31969,7 +31903,7 @@
               <w:pStyle w:val="a3"/>
               <w:ind w:firstLineChars="0" w:firstLine="0"/>
               <w:rPr>
-                <w:rFonts w:ascii="新宋体" w:eastAsia="新宋体" w:cs="新宋体" w:hint="eastAsia"/>
+                <w:rFonts w:ascii="新宋体" w:eastAsia="新宋体" w:cs="新宋体"/>
                 <w:color w:val="A31515"/>
                 <w:kern w:val="0"/>
                 <w:sz w:val="19"/>
@@ -32093,7 +32027,7 @@
               <w:pStyle w:val="a3"/>
               <w:ind w:firstLineChars="0" w:firstLine="0"/>
               <w:rPr>
-                <w:rFonts w:ascii="新宋体" w:eastAsia="新宋体" w:cs="新宋体" w:hint="eastAsia"/>
+                <w:rFonts w:ascii="新宋体" w:eastAsia="新宋体" w:cs="新宋体"/>
                 <w:color w:val="A31515"/>
                 <w:kern w:val="0"/>
                 <w:sz w:val="19"/>
@@ -32344,7 +32278,7 @@
               <w:pStyle w:val="a3"/>
               <w:ind w:firstLineChars="0" w:firstLine="0"/>
               <w:rPr>
-                <w:rFonts w:ascii="新宋体" w:eastAsia="新宋体" w:cs="新宋体" w:hint="eastAsia"/>
+                <w:rFonts w:ascii="新宋体" w:eastAsia="新宋体" w:cs="新宋体"/>
                 <w:color w:val="A31515"/>
                 <w:kern w:val="0"/>
                 <w:sz w:val="19"/>
@@ -32918,7 +32852,7 @@
               <w:pStyle w:val="a3"/>
               <w:ind w:firstLineChars="0" w:firstLine="0"/>
               <w:rPr>
-                <w:rFonts w:ascii="新宋体" w:eastAsia="新宋体" w:cs="新宋体" w:hint="eastAsia"/>
+                <w:rFonts w:ascii="新宋体" w:eastAsia="新宋体" w:cs="新宋体"/>
                 <w:color w:val="A31515"/>
                 <w:kern w:val="0"/>
                 <w:sz w:val="19"/>
@@ -33042,7 +32976,7 @@
               <w:pStyle w:val="a3"/>
               <w:ind w:firstLineChars="0" w:firstLine="0"/>
               <w:rPr>
-                <w:rFonts w:ascii="新宋体" w:eastAsia="新宋体" w:cs="新宋体" w:hint="eastAsia"/>
+                <w:rFonts w:ascii="新宋体" w:eastAsia="新宋体" w:cs="新宋体"/>
                 <w:color w:val="A31515"/>
                 <w:kern w:val="0"/>
                 <w:sz w:val="19"/>
@@ -33167,7 +33101,7 @@
               <w:pStyle w:val="a3"/>
               <w:ind w:firstLineChars="0" w:firstLine="0"/>
               <w:rPr>
-                <w:rFonts w:ascii="新宋体" w:eastAsia="新宋体" w:cs="新宋体" w:hint="eastAsia"/>
+                <w:rFonts w:ascii="新宋体" w:eastAsia="新宋体" w:cs="新宋体"/>
                 <w:color w:val="A31515"/>
                 <w:kern w:val="0"/>
                 <w:sz w:val="19"/>
@@ -33417,7 +33351,7 @@
               <w:pStyle w:val="a3"/>
               <w:ind w:firstLineChars="0" w:firstLine="0"/>
               <w:rPr>
-                <w:rFonts w:ascii="新宋体" w:eastAsia="新宋体" w:cs="新宋体" w:hint="eastAsia"/>
+                <w:rFonts w:ascii="新宋体" w:eastAsia="新宋体" w:cs="新宋体"/>
                 <w:color w:val="A31515"/>
                 <w:kern w:val="0"/>
                 <w:sz w:val="19"/>
@@ -34912,7 +34846,7 @@
 </file>
 
 <file path=word/numbering.xml><?xml version="1.0" encoding="utf-8"?>
-<w:numbering xmlns:wpc="http://schemas.microsoft.com/office/word/2010/wordprocessingCanvas" xmlns:mc="http://schemas.openxmlformats.org/markup-compatibility/2006" xmlns:o="urn:schemas-microsoft-com:office:office" xmlns:r="http://schemas.openxmlformats.org/officeDocument/2006/relationships" xmlns:m="http://schemas.openxmlformats.org/officeDocument/2006/math" xmlns:v="urn:schemas-microsoft-com:vml" xmlns:wp14="http://schemas.microsoft.com/office/word/2010/wordprocessingDrawing" xmlns:wp="http://schemas.openxmlformats.org/drawingml/2006/wordprocessingDrawing" xmlns:w10="urn:schemas-microsoft-com:office:word" xmlns:w="http://schemas.openxmlformats.org/wordprocessingml/2006/main" xmlns:w14="http://schemas.microsoft.com/office/word/2010/wordml" xmlns:w15="http://schemas.microsoft.com/office/word/2012/wordml" xmlns:wpg="http://schemas.microsoft.com/office/word/2010/wordprocessingGroup" xmlns:wpi="http://schemas.microsoft.com/office/word/2010/wordprocessingInk" xmlns:wne="http://schemas.microsoft.com/office/word/2006/wordml" xmlns:wps="http://schemas.microsoft.com/office/word/2010/wordprocessingShape" mc:Ignorable="w14 w15 wp14">
+<w:numbering xmlns:wpc="http://schemas.microsoft.com/office/word/2010/wordprocessingCanvas" xmlns:mc="http://schemas.openxmlformats.org/markup-compatibility/2006" xmlns:o="urn:schemas-microsoft-com:office:office" xmlns:r="http://schemas.openxmlformats.org/officeDocument/2006/relationships" xmlns:m="http://schemas.openxmlformats.org/officeDocument/2006/math" xmlns:v="urn:schemas-microsoft-com:vml" xmlns:wp14="http://schemas.microsoft.com/office/word/2010/wordprocessingDrawing" xmlns:wp="http://schemas.openxmlformats.org/drawingml/2006/wordprocessingDrawing" xmlns:w10="urn:schemas-microsoft-com:office:word" xmlns:w="http://schemas.openxmlformats.org/wordprocessingml/2006/main" xmlns:w14="http://schemas.microsoft.com/office/word/2010/wordml" xmlns:wpg="http://schemas.microsoft.com/office/word/2010/wordprocessingGroup" xmlns:wpi="http://schemas.microsoft.com/office/word/2010/wordprocessingInk" xmlns:wne="http://schemas.microsoft.com/office/word/2006/wordml" xmlns:wps="http://schemas.microsoft.com/office/word/2010/wordprocessingShape" mc:Ignorable="w14 wp14">
   <w:abstractNum w:abstractNumId="0">
     <w:nsid w:val="024076D3"/>
     <w:multiLevelType w:val="hybridMultilevel"/>
@@ -36115,7 +36049,7 @@
 </file>
 
 <file path=word/styles.xml><?xml version="1.0" encoding="utf-8"?>
-<w:styles xmlns:mc="http://schemas.openxmlformats.org/markup-compatibility/2006" xmlns:r="http://schemas.openxmlformats.org/officeDocument/2006/relationships" xmlns:w="http://schemas.openxmlformats.org/wordprocessingml/2006/main" xmlns:w14="http://schemas.microsoft.com/office/word/2010/wordml" xmlns:w15="http://schemas.microsoft.com/office/word/2012/wordml" mc:Ignorable="w14 w15">
+<w:styles xmlns:mc="http://schemas.openxmlformats.org/markup-compatibility/2006" xmlns:r="http://schemas.openxmlformats.org/officeDocument/2006/relationships" xmlns:w="http://schemas.openxmlformats.org/wordprocessingml/2006/main" xmlns:w14="http://schemas.microsoft.com/office/word/2010/wordml" mc:Ignorable="w14">
   <w:docDefaults>
     <w:rPrDefault>
       <w:rPr>
@@ -36128,378 +36062,368 @@
     </w:rPrDefault>
     <w:pPrDefault/>
   </w:docDefaults>
-  <w:latentStyles w:defLockedState="0" w:defUIPriority="99" w:defSemiHidden="0" w:defUnhideWhenUsed="0" w:defQFormat="0" w:count="371">
-    <w:lsdException w:name="Normal" w:uiPriority="0" w:qFormat="1"/>
-    <w:lsdException w:name="heading 1" w:uiPriority="9" w:qFormat="1"/>
-    <w:lsdException w:name="heading 2" w:semiHidden="1" w:uiPriority="9" w:unhideWhenUsed="1" w:qFormat="1"/>
-    <w:lsdException w:name="heading 3" w:semiHidden="1" w:uiPriority="9" w:unhideWhenUsed="1" w:qFormat="1"/>
-    <w:lsdException w:name="heading 4" w:semiHidden="1" w:uiPriority="9" w:unhideWhenUsed="1" w:qFormat="1"/>
-    <w:lsdException w:name="heading 5" w:semiHidden="1" w:uiPriority="9" w:unhideWhenUsed="1" w:qFormat="1"/>
-    <w:lsdException w:name="heading 6" w:semiHidden="1" w:uiPriority="9" w:unhideWhenUsed="1" w:qFormat="1"/>
-    <w:lsdException w:name="heading 7" w:semiHidden="1" w:uiPriority="9" w:unhideWhenUsed="1" w:qFormat="1"/>
-    <w:lsdException w:name="heading 8" w:semiHidden="1" w:uiPriority="9" w:unhideWhenUsed="1" w:qFormat="1"/>
-    <w:lsdException w:name="heading 9" w:semiHidden="1" w:uiPriority="9" w:unhideWhenUsed="1" w:qFormat="1"/>
-    <w:lsdException w:name="index 1" w:semiHidden="1" w:unhideWhenUsed="1"/>
-    <w:lsdException w:name="index 2" w:semiHidden="1" w:unhideWhenUsed="1"/>
-    <w:lsdException w:name="index 3" w:semiHidden="1" w:unhideWhenUsed="1"/>
-    <w:lsdException w:name="index 4" w:semiHidden="1" w:unhideWhenUsed="1"/>
-    <w:lsdException w:name="index 5" w:semiHidden="1" w:unhideWhenUsed="1"/>
-    <w:lsdException w:name="index 6" w:semiHidden="1" w:unhideWhenUsed="1"/>
-    <w:lsdException w:name="index 7" w:semiHidden="1" w:unhideWhenUsed="1"/>
-    <w:lsdException w:name="index 8" w:semiHidden="1" w:unhideWhenUsed="1"/>
-    <w:lsdException w:name="index 9" w:semiHidden="1" w:unhideWhenUsed="1"/>
-    <w:lsdException w:name="toc 1" w:semiHidden="1" w:uiPriority="39" w:unhideWhenUsed="1"/>
-    <w:lsdException w:name="toc 2" w:semiHidden="1" w:uiPriority="39" w:unhideWhenUsed="1"/>
-    <w:lsdException w:name="toc 3" w:semiHidden="1" w:uiPriority="39" w:unhideWhenUsed="1"/>
-    <w:lsdException w:name="toc 4" w:semiHidden="1" w:uiPriority="39" w:unhideWhenUsed="1"/>
-    <w:lsdException w:name="toc 5" w:semiHidden="1" w:uiPriority="39" w:unhideWhenUsed="1"/>
-    <w:lsdException w:name="toc 6" w:semiHidden="1" w:uiPriority="39" w:unhideWhenUsed="1"/>
-    <w:lsdException w:name="toc 7" w:semiHidden="1" w:uiPriority="39" w:unhideWhenUsed="1"/>
-    <w:lsdException w:name="toc 8" w:semiHidden="1" w:uiPriority="39" w:unhideWhenUsed="1"/>
-    <w:lsdException w:name="toc 9" w:semiHidden="1" w:uiPriority="39" w:unhideWhenUsed="1"/>
-    <w:lsdException w:name="Normal Indent" w:semiHidden="1" w:unhideWhenUsed="1"/>
-    <w:lsdException w:name="footnote text" w:semiHidden="1" w:unhideWhenUsed="1"/>
-    <w:lsdException w:name="annotation text" w:semiHidden="1" w:unhideWhenUsed="1"/>
-    <w:lsdException w:name="header" w:semiHidden="1" w:unhideWhenUsed="1"/>
-    <w:lsdException w:name="footer" w:semiHidden="1" w:unhideWhenUsed="1"/>
-    <w:lsdException w:name="index heading" w:semiHidden="1" w:unhideWhenUsed="1"/>
-    <w:lsdException w:name="caption" w:semiHidden="1" w:uiPriority="35" w:unhideWhenUsed="1" w:qFormat="1"/>
-    <w:lsdException w:name="table of figures" w:semiHidden="1" w:unhideWhenUsed="1"/>
-    <w:lsdException w:name="envelope address" w:semiHidden="1" w:unhideWhenUsed="1"/>
-    <w:lsdException w:name="envelope return" w:semiHidden="1" w:unhideWhenUsed="1"/>
-    <w:lsdException w:name="footnote reference" w:semiHidden="1" w:unhideWhenUsed="1"/>
-    <w:lsdException w:name="annotation reference" w:semiHidden="1" w:unhideWhenUsed="1"/>
-    <w:lsdException w:name="line number" w:semiHidden="1" w:unhideWhenUsed="1"/>
-    <w:lsdException w:name="page number" w:semiHidden="1" w:unhideWhenUsed="1"/>
-    <w:lsdException w:name="endnote reference" w:semiHidden="1" w:unhideWhenUsed="1"/>
-    <w:lsdException w:name="endnote text" w:semiHidden="1" w:unhideWhenUsed="1"/>
-    <w:lsdException w:name="table of authorities" w:semiHidden="1" w:unhideWhenUsed="1"/>
-    <w:lsdException w:name="macro" w:semiHidden="1" w:unhideWhenUsed="1"/>
-    <w:lsdException w:name="toa heading" w:semiHidden="1" w:unhideWhenUsed="1"/>
-    <w:lsdException w:name="List" w:semiHidden="1" w:unhideWhenUsed="1"/>
-    <w:lsdException w:name="List Bullet" w:semiHidden="1" w:unhideWhenUsed="1"/>
-    <w:lsdException w:name="List Number" w:semiHidden="1" w:unhideWhenUsed="1"/>
-    <w:lsdException w:name="List 2" w:semiHidden="1" w:unhideWhenUsed="1"/>
-    <w:lsdException w:name="List 3" w:semiHidden="1" w:unhideWhenUsed="1"/>
-    <w:lsdException w:name="List 4" w:semiHidden="1" w:unhideWhenUsed="1"/>
-    <w:lsdException w:name="List 5" w:semiHidden="1" w:unhideWhenUsed="1"/>
-    <w:lsdException w:name="List Bullet 2" w:semiHidden="1" w:unhideWhenUsed="1"/>
-    <w:lsdException w:name="List Bullet 3" w:semiHidden="1" w:unhideWhenUsed="1"/>
-    <w:lsdException w:name="List Bullet 4" w:semiHidden="1" w:unhideWhenUsed="1"/>
-    <w:lsdException w:name="List Bullet 5" w:semiHidden="1" w:unhideWhenUsed="1"/>
-    <w:lsdException w:name="List Number 2" w:semiHidden="1" w:unhideWhenUsed="1"/>
-    <w:lsdException w:name="List Number 3" w:semiHidden="1" w:unhideWhenUsed="1"/>
-    <w:lsdException w:name="List Number 4" w:semiHidden="1" w:unhideWhenUsed="1"/>
-    <w:lsdException w:name="List Number 5" w:semiHidden="1" w:unhideWhenUsed="1"/>
-    <w:lsdException w:name="Title" w:uiPriority="10" w:qFormat="1"/>
-    <w:lsdException w:name="Closing" w:semiHidden="1" w:unhideWhenUsed="1"/>
-    <w:lsdException w:name="Signature" w:semiHidden="1" w:unhideWhenUsed="1"/>
-    <w:lsdException w:name="Default Paragraph Font" w:semiHidden="1" w:uiPriority="1" w:unhideWhenUsed="1"/>
-    <w:lsdException w:name="Body Text" w:semiHidden="1" w:unhideWhenUsed="1"/>
-    <w:lsdException w:name="Body Text Indent" w:semiHidden="1" w:unhideWhenUsed="1"/>
-    <w:lsdException w:name="List Continue" w:semiHidden="1" w:unhideWhenUsed="1"/>
-    <w:lsdException w:name="List Continue 2" w:semiHidden="1" w:unhideWhenUsed="1"/>
-    <w:lsdException w:name="List Continue 3" w:semiHidden="1" w:unhideWhenUsed="1"/>
-    <w:lsdException w:name="List Continue 4" w:semiHidden="1" w:unhideWhenUsed="1"/>
-    <w:lsdException w:name="List Continue 5" w:semiHidden="1" w:unhideWhenUsed="1"/>
-    <w:lsdException w:name="Message Header" w:semiHidden="1" w:unhideWhenUsed="1"/>
-    <w:lsdException w:name="Subtitle" w:uiPriority="11" w:qFormat="1"/>
-    <w:lsdException w:name="Salutation" w:semiHidden="1" w:unhideWhenUsed="1"/>
-    <w:lsdException w:name="Date" w:semiHidden="1" w:unhideWhenUsed="1"/>
-    <w:lsdException w:name="Body Text First Indent" w:semiHidden="1" w:unhideWhenUsed="1"/>
-    <w:lsdException w:name="Body Text First Indent 2" w:semiHidden="1" w:unhideWhenUsed="1"/>
-    <w:lsdException w:name="Note Heading" w:semiHidden="1" w:unhideWhenUsed="1"/>
-    <w:lsdException w:name="Body Text 2" w:semiHidden="1" w:unhideWhenUsed="1"/>
-    <w:lsdException w:name="Body Text 3" w:semiHidden="1" w:unhideWhenUsed="1"/>
-    <w:lsdException w:name="Body Text Indent 2" w:semiHidden="1" w:unhideWhenUsed="1"/>
-    <w:lsdException w:name="Body Text Indent 3" w:semiHidden="1" w:unhideWhenUsed="1"/>
-    <w:lsdException w:name="Block Text" w:semiHidden="1" w:unhideWhenUsed="1"/>
-    <w:lsdException w:name="Hyperlink" w:semiHidden="1" w:unhideWhenUsed="1"/>
-    <w:lsdException w:name="FollowedHyperlink" w:semiHidden="1" w:unhideWhenUsed="1"/>
-    <w:lsdException w:name="Strong" w:uiPriority="22" w:qFormat="1"/>
-    <w:lsdException w:name="Emphasis" w:uiPriority="20" w:qFormat="1"/>
-    <w:lsdException w:name="Document Map" w:semiHidden="1" w:unhideWhenUsed="1"/>
-    <w:lsdException w:name="Plain Text" w:semiHidden="1" w:unhideWhenUsed="1"/>
-    <w:lsdException w:name="E-mail Signature" w:semiHidden="1" w:unhideWhenUsed="1"/>
-    <w:lsdException w:name="HTML Top of Form" w:semiHidden="1" w:unhideWhenUsed="1"/>
-    <w:lsdException w:name="HTML Bottom of Form" w:semiHidden="1" w:unhideWhenUsed="1"/>
-    <w:lsdException w:name="Normal (Web)" w:semiHidden="1" w:unhideWhenUsed="1"/>
-    <w:lsdException w:name="HTML Acronym" w:semiHidden="1" w:unhideWhenUsed="1"/>
-    <w:lsdException w:name="HTML Address" w:semiHidden="1" w:unhideWhenUsed="1"/>
-    <w:lsdException w:name="HTML Cite" w:semiHidden="1" w:unhideWhenUsed="1"/>
-    <w:lsdException w:name="HTML Code" w:semiHidden="1" w:unhideWhenUsed="1"/>
-    <w:lsdException w:name="HTML Definition" w:semiHidden="1" w:unhideWhenUsed="1"/>
-    <w:lsdException w:name="HTML Keyboard" w:semiHidden="1" w:unhideWhenUsed="1"/>
-    <w:lsdException w:name="HTML Preformatted" w:semiHidden="1" w:unhideWhenUsed="1"/>
-    <w:lsdException w:name="HTML Sample" w:semiHidden="1" w:unhideWhenUsed="1"/>
-    <w:lsdException w:name="HTML Typewriter" w:semiHidden="1" w:unhideWhenUsed="1"/>
-    <w:lsdException w:name="HTML Variable" w:semiHidden="1" w:unhideWhenUsed="1"/>
-    <w:lsdException w:name="Normal Table" w:semiHidden="1" w:unhideWhenUsed="1"/>
-    <w:lsdException w:name="annotation subject" w:semiHidden="1" w:unhideWhenUsed="1"/>
-    <w:lsdException w:name="No List" w:semiHidden="1" w:unhideWhenUsed="1"/>
-    <w:lsdException w:name="Outline List 1" w:semiHidden="1" w:unhideWhenUsed="1"/>
-    <w:lsdException w:name="Outline List 2" w:semiHidden="1" w:unhideWhenUsed="1"/>
-    <w:lsdException w:name="Outline List 3" w:semiHidden="1" w:unhideWhenUsed="1"/>
-    <w:lsdException w:name="Table Simple 1" w:semiHidden="1" w:unhideWhenUsed="1"/>
-    <w:lsdException w:name="Table Simple 2" w:semiHidden="1" w:unhideWhenUsed="1"/>
-    <w:lsdException w:name="Table Simple 3" w:semiHidden="1" w:unhideWhenUsed="1"/>
-    <w:lsdException w:name="Table Classic 1" w:semiHidden="1" w:unhideWhenUsed="1"/>
-    <w:lsdException w:name="Table Classic 2" w:semiHidden="1" w:unhideWhenUsed="1"/>
-    <w:lsdException w:name="Table Classic 3" w:semiHidden="1" w:unhideWhenUsed="1"/>
-    <w:lsdException w:name="Table Classic 4" w:semiHidden="1" w:unhideWhenUsed="1"/>
-    <w:lsdException w:name="Table Colorful 1" w:semiHidden="1" w:unhideWhenUsed="1"/>
-    <w:lsdException w:name="Table Colorful 2" w:semiHidden="1" w:unhideWhenUsed="1"/>
-    <w:lsdException w:name="Table Colorful 3" w:semiHidden="1" w:unhideWhenUsed="1"/>
-    <w:lsdException w:name="Table Columns 1" w:semiHidden="1" w:unhideWhenUsed="1"/>
-    <w:lsdException w:name="Table Columns 2" w:semiHidden="1" w:unhideWhenUsed="1"/>
-    <w:lsdException w:name="Table Columns 3" w:semiHidden="1" w:unhideWhenUsed="1"/>
-    <w:lsdException w:name="Table Columns 4" w:semiHidden="1" w:unhideWhenUsed="1"/>
-    <w:lsdException w:name="Table Columns 5" w:semiHidden="1" w:unhideWhenUsed="1"/>
-    <w:lsdException w:name="Table Grid 1" w:semiHidden="1" w:unhideWhenUsed="1"/>
-    <w:lsdException w:name="Table Grid 2" w:semiHidden="1" w:unhideWhenUsed="1"/>
-    <w:lsdException w:name="Table Grid 3" w:semiHidden="1" w:unhideWhenUsed="1"/>
-    <w:lsdException w:name="Table Grid 4" w:semiHidden="1" w:unhideWhenUsed="1"/>
-    <w:lsdException w:name="Table Grid 5" w:semiHidden="1" w:unhideWhenUsed="1"/>
-    <w:lsdException w:name="Table Grid 6" w:semiHidden="1" w:unhideWhenUsed="1"/>
-    <w:lsdException w:name="Table Grid 7" w:semiHidden="1" w:unhideWhenUsed="1"/>
-    <w:lsdException w:name="Table Grid 8" w:semiHidden="1" w:unhideWhenUsed="1"/>
-    <w:lsdException w:name="Table List 1" w:semiHidden="1" w:unhideWhenUsed="1"/>
-    <w:lsdException w:name="Table List 2" w:semiHidden="1" w:unhideWhenUsed="1"/>
-    <w:lsdException w:name="Table List 3" w:semiHidden="1" w:unhideWhenUsed="1"/>
-    <w:lsdException w:name="Table List 4" w:semiHidden="1" w:unhideWhenUsed="1"/>
-    <w:lsdException w:name="Table List 5" w:semiHidden="1" w:unhideWhenUsed="1"/>
-    <w:lsdException w:name="Table List 6" w:semiHidden="1" w:unhideWhenUsed="1"/>
-    <w:lsdException w:name="Table List 7" w:semiHidden="1" w:unhideWhenUsed="1"/>
-    <w:lsdException w:name="Table List 8" w:semiHidden="1" w:unhideWhenUsed="1"/>
-    <w:lsdException w:name="Table 3D effects 1" w:semiHidden="1" w:unhideWhenUsed="1"/>
-    <w:lsdException w:name="Table 3D effects 2" w:semiHidden="1" w:unhideWhenUsed="1"/>
-    <w:lsdException w:name="Table 3D effects 3" w:semiHidden="1" w:unhideWhenUsed="1"/>
-    <w:lsdException w:name="Table Contemporary" w:semiHidden="1" w:unhideWhenUsed="1"/>
-    <w:lsdException w:name="Table Elegant" w:semiHidden="1" w:unhideWhenUsed="1"/>
-    <w:lsdException w:name="Table Professional" w:semiHidden="1" w:unhideWhenUsed="1"/>
-    <w:lsdException w:name="Table Subtle 1" w:semiHidden="1" w:unhideWhenUsed="1"/>
-    <w:lsdException w:name="Table Subtle 2" w:semiHidden="1" w:unhideWhenUsed="1"/>
-    <w:lsdException w:name="Table Web 1" w:semiHidden="1" w:unhideWhenUsed="1"/>
-    <w:lsdException w:name="Table Web 2" w:semiHidden="1" w:unhideWhenUsed="1"/>
-    <w:lsdException w:name="Table Web 3" w:semiHidden="1" w:unhideWhenUsed="1"/>
-    <w:lsdException w:name="Balloon Text" w:semiHidden="1" w:unhideWhenUsed="1"/>
-    <w:lsdException w:name="Table Grid" w:uiPriority="39"/>
-    <w:lsdException w:name="Table Theme" w:semiHidden="1" w:unhideWhenUsed="1"/>
-    <w:lsdException w:name="Placeholder Text" w:semiHidden="1"/>
-    <w:lsdException w:name="No Spacing" w:uiPriority="1" w:qFormat="1"/>
-    <w:lsdException w:name="Light Shading" w:uiPriority="60"/>
-    <w:lsdException w:name="Light List" w:uiPriority="61"/>
-    <w:lsdException w:name="Light Grid" w:uiPriority="62"/>
-    <w:lsdException w:name="Medium Shading 1" w:uiPriority="63"/>
-    <w:lsdException w:name="Medium Shading 2" w:uiPriority="64"/>
-    <w:lsdException w:name="Medium List 1" w:uiPriority="65"/>
-    <w:lsdException w:name="Medium List 2" w:uiPriority="66"/>
-    <w:lsdException w:name="Medium Grid 1" w:uiPriority="67"/>
-    <w:lsdException w:name="Medium Grid 2" w:uiPriority="68"/>
-    <w:lsdException w:name="Medium Grid 3" w:uiPriority="69"/>
-    <w:lsdException w:name="Dark List" w:uiPriority="70"/>
-    <w:lsdException w:name="Colorful Shading" w:uiPriority="71"/>
-    <w:lsdException w:name="Colorful List" w:uiPriority="72"/>
-    <w:lsdException w:name="Colorful Grid" w:uiPriority="73"/>
-    <w:lsdException w:name="Light Shading Accent 1" w:uiPriority="60"/>
-    <w:lsdException w:name="Light List Accent 1" w:uiPriority="61"/>
-    <w:lsdException w:name="Light Grid Accent 1" w:uiPriority="62"/>
-    <w:lsdException w:name="Medium Shading 1 Accent 1" w:uiPriority="63"/>
-    <w:lsdException w:name="Medium Shading 2 Accent 1" w:uiPriority="64"/>
-    <w:lsdException w:name="Medium List 1 Accent 1" w:uiPriority="65"/>
-    <w:lsdException w:name="Revision" w:semiHidden="1"/>
-    <w:lsdException w:name="List Paragraph" w:uiPriority="34" w:qFormat="1"/>
-    <w:lsdException w:name="Quote" w:uiPriority="29" w:qFormat="1"/>
-    <w:lsdException w:name="Intense Quote" w:uiPriority="30" w:qFormat="1"/>
-    <w:lsdException w:name="Medium List 2 Accent 1" w:uiPriority="66"/>
-    <w:lsdException w:name="Medium Grid 1 Accent 1" w:uiPriority="67"/>
-    <w:lsdException w:name="Medium Grid 2 Accent 1" w:uiPriority="68"/>
-    <w:lsdException w:name="Medium Grid 3 Accent 1" w:uiPriority="69"/>
-    <w:lsdException w:name="Dark List Accent 1" w:uiPriority="70"/>
-    <w:lsdException w:name="Colorful Shading Accent 1" w:uiPriority="71"/>
-    <w:lsdException w:name="Colorful List Accent 1" w:uiPriority="72"/>
-    <w:lsdException w:name="Colorful Grid Accent 1" w:uiPriority="73"/>
-    <w:lsdException w:name="Light Shading Accent 2" w:uiPriority="60"/>
-    <w:lsdException w:name="Light List Accent 2" w:uiPriority="61"/>
-    <w:lsdException w:name="Light Grid Accent 2" w:uiPriority="62"/>
-    <w:lsdException w:name="Medium Shading 1 Accent 2" w:uiPriority="63"/>
-    <w:lsdException w:name="Medium Shading 2 Accent 2" w:uiPriority="64"/>
-    <w:lsdException w:name="Medium List 1 Accent 2" w:uiPriority="65"/>
-    <w:lsdException w:name="Medium List 2 Accent 2" w:uiPriority="66"/>
-    <w:lsdException w:name="Medium Grid 1 Accent 2" w:uiPriority="67"/>
-    <w:lsdException w:name="Medium Grid 2 Accent 2" w:uiPriority="68"/>
-    <w:lsdException w:name="Medium Grid 3 Accent 2" w:uiPriority="69"/>
-    <w:lsdException w:name="Dark List Accent 2" w:uiPriority="70"/>
-    <w:lsdException w:name="Colorful Shading Accent 2" w:uiPriority="71"/>
-    <w:lsdException w:name="Colorful List Accent 2" w:uiPriority="72"/>
-    <w:lsdException w:name="Colorful Grid Accent 2" w:uiPriority="73"/>
-    <w:lsdException w:name="Light Shading Accent 3" w:uiPriority="60"/>
-    <w:lsdException w:name="Light List Accent 3" w:uiPriority="61"/>
-    <w:lsdException w:name="Light Grid Accent 3" w:uiPriority="62"/>
-    <w:lsdException w:name="Medium Shading 1 Accent 3" w:uiPriority="63"/>
-    <w:lsdException w:name="Medium Shading 2 Accent 3" w:uiPriority="64"/>
-    <w:lsdException w:name="Medium List 1 Accent 3" w:uiPriority="65"/>
-    <w:lsdException w:name="Medium List 2 Accent 3" w:uiPriority="66"/>
-    <w:lsdException w:name="Medium Grid 1 Accent 3" w:uiPriority="67"/>
-    <w:lsdException w:name="Medium Grid 2 Accent 3" w:uiPriority="68"/>
-    <w:lsdException w:name="Medium Grid 3 Accent 3" w:uiPriority="69"/>
-    <w:lsdException w:name="Dark List Accent 3" w:uiPriority="70"/>
-    <w:lsdException w:name="Colorful Shading Accent 3" w:uiPriority="71"/>
-    <w:lsdException w:name="Colorful List Accent 3" w:uiPriority="72"/>
-    <w:lsdException w:name="Colorful Grid Accent 3" w:uiPriority="73"/>
-    <w:lsdException w:name="Light Shading Accent 4" w:uiPriority="60"/>
-    <w:lsdException w:name="Light List Accent 4" w:uiPriority="61"/>
-    <w:lsdException w:name="Light Grid Accent 4" w:uiPriority="62"/>
-    <w:lsdException w:name="Medium Shading 1 Accent 4" w:uiPriority="63"/>
-    <w:lsdException w:name="Medium Shading 2 Accent 4" w:uiPriority="64"/>
-    <w:lsdException w:name="Medium List 1 Accent 4" w:uiPriority="65"/>
-    <w:lsdException w:name="Medium List 2 Accent 4" w:uiPriority="66"/>
-    <w:lsdException w:name="Medium Grid 1 Accent 4" w:uiPriority="67"/>
-    <w:lsdException w:name="Medium Grid 2 Accent 4" w:uiPriority="68"/>
-    <w:lsdException w:name="Medium Grid 3 Accent 4" w:uiPriority="69"/>
-    <w:lsdException w:name="Dark List Accent 4" w:uiPriority="70"/>
-    <w:lsdException w:name="Colorful Shading Accent 4" w:uiPriority="71"/>
-    <w:lsdException w:name="Colorful List Accent 4" w:uiPriority="72"/>
-    <w:lsdException w:name="Colorful Grid Accent 4" w:uiPriority="73"/>
-    <w:lsdException w:name="Light Shading Accent 5" w:uiPriority="60"/>
-    <w:lsdException w:name="Light List Accent 5" w:uiPriority="61"/>
-    <w:lsdException w:name="Light Grid Accent 5" w:uiPriority="62"/>
-    <w:lsdException w:name="Medium Shading 1 Accent 5" w:uiPriority="63"/>
-    <w:lsdException w:name="Medium Shading 2 Accent 5" w:uiPriority="64"/>
-    <w:lsdException w:name="Medium List 1 Accent 5" w:uiPriority="65"/>
-    <w:lsdException w:name="Medium List 2 Accent 5" w:uiPriority="66"/>
-    <w:lsdException w:name="Medium Grid 1 Accent 5" w:uiPriority="67"/>
-    <w:lsdException w:name="Medium Grid 2 Accent 5" w:uiPriority="68"/>
-    <w:lsdException w:name="Medium Grid 3 Accent 5" w:uiPriority="69"/>
-    <w:lsdException w:name="Dark List Accent 5" w:uiPriority="70"/>
-    <w:lsdException w:name="Colorful Shading Accent 5" w:uiPriority="71"/>
-    <w:lsdException w:name="Colorful List Accent 5" w:uiPriority="72"/>
-    <w:lsdException w:name="Colorful Grid Accent 5" w:uiPriority="73"/>
-    <w:lsdException w:name="Light Shading Accent 6" w:uiPriority="60"/>
-    <w:lsdException w:name="Light List Accent 6" w:uiPriority="61"/>
-    <w:lsdException w:name="Light Grid Accent 6" w:uiPriority="62"/>
-    <w:lsdException w:name="Medium Shading 1 Accent 6" w:uiPriority="63"/>
-    <w:lsdException w:name="Medium Shading 2 Accent 6" w:uiPriority="64"/>
-    <w:lsdException w:name="Medium List 1 Accent 6" w:uiPriority="65"/>
-    <w:lsdException w:name="Medium List 2 Accent 6" w:uiPriority="66"/>
-    <w:lsdException w:name="Medium Grid 1 Accent 6" w:uiPriority="67"/>
-    <w:lsdException w:name="Medium Grid 2 Accent 6" w:uiPriority="68"/>
-    <w:lsdException w:name="Medium Grid 3 Accent 6" w:uiPriority="69"/>
-    <w:lsdException w:name="Dark List Accent 6" w:uiPriority="70"/>
-    <w:lsdException w:name="Colorful Shading Accent 6" w:uiPriority="71"/>
-    <w:lsdException w:name="Colorful List Accent 6" w:uiPriority="72"/>
-    <w:lsdException w:name="Colorful Grid Accent 6" w:uiPriority="73"/>
-    <w:lsdException w:name="Subtle Emphasis" w:uiPriority="19" w:qFormat="1"/>
-    <w:lsdException w:name="Intense Emphasis" w:uiPriority="21" w:qFormat="1"/>
-    <w:lsdException w:name="Subtle Reference" w:uiPriority="31" w:qFormat="1"/>
-    <w:lsdException w:name="Intense Reference" w:uiPriority="32" w:qFormat="1"/>
-    <w:lsdException w:name="Book Title" w:uiPriority="33" w:qFormat="1"/>
-    <w:lsdException w:name="Bibliography" w:semiHidden="1" w:uiPriority="37" w:unhideWhenUsed="1"/>
-    <w:lsdException w:name="TOC Heading" w:semiHidden="1" w:uiPriority="39" w:unhideWhenUsed="1" w:qFormat="1"/>
-    <w:lsdException w:name="Plain Table 1" w:uiPriority="41"/>
-    <w:lsdException w:name="Plain Table 2" w:uiPriority="42"/>
-    <w:lsdException w:name="Plain Table 3" w:uiPriority="43"/>
-    <w:lsdException w:name="Plain Table 4" w:uiPriority="44"/>
-    <w:lsdException w:name="Plain Table 5" w:uiPriority="45"/>
-    <w:lsdException w:name="Grid Table Light" w:uiPriority="40"/>
-    <w:lsdException w:name="Grid Table 1 Light" w:uiPriority="46"/>
-    <w:lsdException w:name="Grid Table 2" w:uiPriority="47"/>
-    <w:lsdException w:name="Grid Table 3" w:uiPriority="48"/>
-    <w:lsdException w:name="Grid Table 4" w:uiPriority="49"/>
-    <w:lsdException w:name="Grid Table 5 Dark" w:uiPriority="50"/>
-    <w:lsdException w:name="Grid Table 6 Colorful" w:uiPriority="51"/>
-    <w:lsdException w:name="Grid Table 7 Colorful" w:uiPriority="52"/>
-    <w:lsdException w:name="Grid Table 1 Light Accent 1" w:uiPriority="46"/>
-    <w:lsdException w:name="Grid Table 2 Accent 1" w:uiPriority="47"/>
-    <w:lsdException w:name="Grid Table 3 Accent 1" w:uiPriority="48"/>
-    <w:lsdException w:name="Grid Table 4 Accent 1" w:uiPriority="49"/>
-    <w:lsdException w:name="Grid Table 5 Dark Accent 1" w:uiPriority="50"/>
-    <w:lsdException w:name="Grid Table 6 Colorful Accent 1" w:uiPriority="51"/>
-    <w:lsdException w:name="Grid Table 7 Colorful Accent 1" w:uiPriority="52"/>
-    <w:lsdException w:name="Grid Table 1 Light Accent 2" w:uiPriority="46"/>
-    <w:lsdException w:name="Grid Table 2 Accent 2" w:uiPriority="47"/>
-    <w:lsdException w:name="Grid Table 3 Accent 2" w:uiPriority="48"/>
-    <w:lsdException w:name="Grid Table 4 Accent 2" w:uiPriority="49"/>
-    <w:lsdException w:name="Grid Table 5 Dark Accent 2" w:uiPriority="50"/>
-    <w:lsdException w:name="Grid Table 6 Colorful Accent 2" w:uiPriority="51"/>
-    <w:lsdException w:name="Grid Table 7 Colorful Accent 2" w:uiPriority="52"/>
-    <w:lsdException w:name="Grid Table 1 Light Accent 3" w:uiPriority="46"/>
-    <w:lsdException w:name="Grid Table 2 Accent 3" w:uiPriority="47"/>
-    <w:lsdException w:name="Grid Table 3 Accent 3" w:uiPriority="48"/>
-    <w:lsdException w:name="Grid Table 4 Accent 3" w:uiPriority="49"/>
-    <w:lsdException w:name="Grid Table 5 Dark Accent 3" w:uiPriority="50"/>
-    <w:lsdException w:name="Grid Table 6 Colorful Accent 3" w:uiPriority="51"/>
-    <w:lsdException w:name="Grid Table 7 Colorful Accent 3" w:uiPriority="52"/>
-    <w:lsdException w:name="Grid Table 1 Light Accent 4" w:uiPriority="46"/>
-    <w:lsdException w:name="Grid Table 2 Accent 4" w:uiPriority="47"/>
-    <w:lsdException w:name="Grid Table 3 Accent 4" w:uiPriority="48"/>
-    <w:lsdException w:name="Grid Table 4 Accent 4" w:uiPriority="49"/>
-    <w:lsdException w:name="Grid Table 5 Dark Accent 4" w:uiPriority="50"/>
-    <w:lsdException w:name="Grid Table 6 Colorful Accent 4" w:uiPriority="51"/>
-    <w:lsdException w:name="Grid Table 7 Colorful Accent 4" w:uiPriority="52"/>
-    <w:lsdException w:name="Grid Table 1 Light Accent 5" w:uiPriority="46"/>
-    <w:lsdException w:name="Grid Table 2 Accent 5" w:uiPriority="47"/>
-    <w:lsdException w:name="Grid Table 3 Accent 5" w:uiPriority="48"/>
-    <w:lsdException w:name="Grid Table 4 Accent 5" w:uiPriority="49"/>
-    <w:lsdException w:name="Grid Table 5 Dark Accent 5" w:uiPriority="50"/>
-    <w:lsdException w:name="Grid Table 6 Colorful Accent 5" w:uiPriority="51"/>
-    <w:lsdException w:name="Grid Table 7 Colorful Accent 5" w:uiPriority="52"/>
-    <w:lsdException w:name="Grid Table 1 Light Accent 6" w:uiPriority="46"/>
-    <w:lsdException w:name="Grid Table 2 Accent 6" w:uiPriority="47"/>
-    <w:lsdException w:name="Grid Table 3 Accent 6" w:uiPriority="48"/>
-    <w:lsdException w:name="Grid Table 4 Accent 6" w:uiPriority="49"/>
-    <w:lsdException w:name="Grid Table 5 Dark Accent 6" w:uiPriority="50"/>
-    <w:lsdException w:name="Grid Table 6 Colorful Accent 6" w:uiPriority="51"/>
-    <w:lsdException w:name="Grid Table 7 Colorful Accent 6" w:uiPriority="52"/>
-    <w:lsdException w:name="List Table 1 Light" w:uiPriority="46"/>
-    <w:lsdException w:name="List Table 2" w:uiPriority="47"/>
-    <w:lsdException w:name="List Table 3" w:uiPriority="48"/>
-    <w:lsdException w:name="List Table 4" w:uiPriority="49"/>
-    <w:lsdException w:name="List Table 5 Dark" w:uiPriority="50"/>
-    <w:lsdException w:name="List Table 6 Colorful" w:uiPriority="51"/>
-    <w:lsdException w:name="List Table 7 Colorful" w:uiPriority="52"/>
-    <w:lsdException w:name="List Table 1 Light Accent 1" w:uiPriority="46"/>
-    <w:lsdException w:name="List Table 2 Accent 1" w:uiPriority="47"/>
-    <w:lsdException w:name="List Table 3 Accent 1" w:uiPriority="48"/>
-    <w:lsdException w:name="List Table 4 Accent 1" w:uiPriority="49"/>
-    <w:lsdException w:name="List Table 5 Dark Accent 1" w:uiPriority="50"/>
-    <w:lsdException w:name="List Table 6 Colorful Accent 1" w:uiPriority="51"/>
-    <w:lsdException w:name="List Table 7 Colorful Accent 1" w:uiPriority="52"/>
-    <w:lsdException w:name="List Table 1 Light Accent 2" w:uiPriority="46"/>
-    <w:lsdException w:name="List Table 2 Accent 2" w:uiPriority="47"/>
-    <w:lsdException w:name="List Table 3 Accent 2" w:uiPriority="48"/>
-    <w:lsdException w:name="List Table 4 Accent 2" w:uiPriority="49"/>
-    <w:lsdException w:name="List Table 5 Dark Accent 2" w:uiPriority="50"/>
-    <w:lsdException w:name="List Table 6 Colorful Accent 2" w:uiPriority="51"/>
-    <w:lsdException w:name="List Table 7 Colorful Accent 2" w:uiPriority="52"/>
-    <w:lsdException w:name="List Table 1 Light Accent 3" w:uiPriority="46"/>
-    <w:lsdException w:name="List Table 2 Accent 3" w:uiPriority="47"/>
-    <w:lsdException w:name="List Table 3 Accent 3" w:uiPriority="48"/>
-    <w:lsdException w:name="List Table 4 Accent 3" w:uiPriority="49"/>
-    <w:lsdException w:name="List Table 5 Dark Accent 3" w:uiPriority="50"/>
-    <w:lsdException w:name="List Table 6 Colorful Accent 3" w:uiPriority="51"/>
-    <w:lsdException w:name="List Table 7 Colorful Accent 3" w:uiPriority="52"/>
-    <w:lsdException w:name="List Table 1 Light Accent 4" w:uiPriority="46"/>
-    <w:lsdException w:name="List Table 2 Accent 4" w:uiPriority="47"/>
-    <w:lsdException w:name="List Table 3 Accent 4" w:uiPriority="48"/>
-    <w:lsdException w:name="List Table 4 Accent 4" w:uiPriority="49"/>
-    <w:lsdException w:name="List Table 5 Dark Accent 4" w:uiPriority="50"/>
-    <w:lsdException w:name="List Table 6 Colorful Accent 4" w:uiPriority="51"/>
-    <w:lsdException w:name="List Table 7 Colorful Accent 4" w:uiPriority="52"/>
-    <w:lsdException w:name="List Table 1 Light Accent 5" w:uiPriority="46"/>
-    <w:lsdException w:name="List Table 2 Accent 5" w:uiPriority="47"/>
-    <w:lsdException w:name="List Table 3 Accent 5" w:uiPriority="48"/>
-    <w:lsdException w:name="List Table 4 Accent 5" w:uiPriority="49"/>
-    <w:lsdException w:name="List Table 5 Dark Accent 5" w:uiPriority="50"/>
-    <w:lsdException w:name="List Table 6 Colorful Accent 5" w:uiPriority="51"/>
-    <w:lsdException w:name="List Table 7 Colorful Accent 5" w:uiPriority="52"/>
-    <w:lsdException w:name="List Table 1 Light Accent 6" w:uiPriority="46"/>
-    <w:lsdException w:name="List Table 2 Accent 6" w:uiPriority="47"/>
-    <w:lsdException w:name="List Table 3 Accent 6" w:uiPriority="48"/>
-    <w:lsdException w:name="List Table 4 Accent 6" w:uiPriority="49"/>
-    <w:lsdException w:name="List Table 5 Dark Accent 6" w:uiPriority="50"/>
-    <w:lsdException w:name="List Table 6 Colorful Accent 6" w:uiPriority="51"/>
-    <w:lsdException w:name="List Table 7 Colorful Accent 6" w:uiPriority="52"/>
+  <w:latentStyles w:defLockedState="0" w:defUIPriority="99" w:defSemiHidden="1" w:defUnhideWhenUsed="1" w:defQFormat="0" w:count="267">
+    <w:lsdException w:name="Normal" w:semiHidden="0" w:uiPriority="0" w:unhideWhenUsed="0" w:qFormat="1"/>
+    <w:lsdException w:name="heading 1" w:semiHidden="0" w:uiPriority="9" w:unhideWhenUsed="0" w:qFormat="1"/>
+    <w:lsdException w:name="heading 2" w:uiPriority="9" w:qFormat="1"/>
+    <w:lsdException w:name="heading 3" w:uiPriority="9" w:qFormat="1"/>
+    <w:lsdException w:name="heading 4" w:uiPriority="9" w:qFormat="1"/>
+    <w:lsdException w:name="heading 5" w:uiPriority="9" w:qFormat="1"/>
+    <w:lsdException w:name="heading 6" w:uiPriority="9" w:qFormat="1"/>
+    <w:lsdException w:name="heading 7" w:uiPriority="9" w:qFormat="1"/>
+    <w:lsdException w:name="heading 8" w:uiPriority="9" w:qFormat="1"/>
+    <w:lsdException w:name="heading 9" w:uiPriority="9" w:qFormat="1"/>
+    <w:lsdException w:name="toc 1" w:uiPriority="39"/>
+    <w:lsdException w:name="toc 2" w:uiPriority="39"/>
+    <w:lsdException w:name="toc 3" w:uiPriority="39"/>
+    <w:lsdException w:name="toc 4" w:uiPriority="39"/>
+    <w:lsdException w:name="toc 5" w:uiPriority="39"/>
+    <w:lsdException w:name="toc 6" w:uiPriority="39"/>
+    <w:lsdException w:name="toc 7" w:uiPriority="39"/>
+    <w:lsdException w:name="toc 8" w:uiPriority="39"/>
+    <w:lsdException w:name="toc 9" w:uiPriority="39"/>
+    <w:lsdException w:name="caption" w:uiPriority="35" w:qFormat="1"/>
+    <w:lsdException w:name="Title" w:semiHidden="0" w:uiPriority="10" w:unhideWhenUsed="0" w:qFormat="1"/>
+    <w:lsdException w:name="Default Paragraph Font" w:uiPriority="1"/>
+    <w:lsdException w:name="Subtitle" w:semiHidden="0" w:uiPriority="11" w:unhideWhenUsed="0" w:qFormat="1"/>
+    <w:lsdException w:name="Strong" w:semiHidden="0" w:uiPriority="22" w:unhideWhenUsed="0" w:qFormat="1"/>
+    <w:lsdException w:name="Emphasis" w:semiHidden="0" w:uiPriority="20" w:unhideWhenUsed="0" w:qFormat="1"/>
+    <w:lsdException w:name="Table Grid" w:semiHidden="0" w:uiPriority="39" w:unhideWhenUsed="0"/>
+    <w:lsdException w:name="Placeholder Text" w:unhideWhenUsed="0"/>
+    <w:lsdException w:name="No Spacing" w:semiHidden="0" w:uiPriority="1" w:unhideWhenUsed="0" w:qFormat="1"/>
+    <w:lsdException w:name="Light Shading" w:semiHidden="0" w:uiPriority="60" w:unhideWhenUsed="0"/>
+    <w:lsdException w:name="Light List" w:semiHidden="0" w:uiPriority="61" w:unhideWhenUsed="0"/>
+    <w:lsdException w:name="Light Grid" w:semiHidden="0" w:uiPriority="62" w:unhideWhenUsed="0"/>
+    <w:lsdException w:name="Medium Shading 1" w:semiHidden="0" w:uiPriority="63" w:unhideWhenUsed="0"/>
+    <w:lsdException w:name="Medium Shading 2" w:semiHidden="0" w:uiPriority="64" w:unhideWhenUsed="0"/>
+    <w:lsdException w:name="Medium List 1" w:semiHidden="0" w:uiPriority="65" w:unhideWhenUsed="0"/>
+    <w:lsdException w:name="Medium List 2" w:semiHidden="0" w:uiPriority="66" w:unhideWhenUsed="0"/>
+    <w:lsdException w:name="Medium Grid 1" w:semiHidden="0" w:uiPriority="67" w:unhideWhenUsed="0"/>
+    <w:lsdException w:name="Medium Grid 2" w:semiHidden="0" w:uiPriority="68" w:unhideWhenUsed="0"/>
+    <w:lsdException w:name="Medium Grid 3" w:semiHidden="0" w:uiPriority="69" w:unhideWhenUsed="0"/>
+    <w:lsdException w:name="Dark List" w:semiHidden="0" w:uiPriority="70" w:unhideWhenUsed="0"/>
+    <w:lsdException w:name="Colorful Shading" w:semiHidden="0" w:uiPriority="71" w:unhideWhenUsed="0"/>
+    <w:lsdException w:name="Colorful List" w:semiHidden="0" w:uiPriority="72" w:unhideWhenUsed="0"/>
+    <w:lsdException w:name="Colorful Grid" w:semiHidden="0" w:uiPriority="73" w:unhideWhenUsed="0"/>
+    <w:lsdException w:name="Light Shading Accent 1" w:semiHidden="0" w:uiPriority="60" w:unhideWhenUsed="0"/>
+    <w:lsdException w:name="Light List Accent 1" w:semiHidden="0" w:uiPriority="61" w:unhideWhenUsed="0"/>
+    <w:lsdException w:name="Light Grid Accent 1" w:semiHidden="0" w:uiPriority="62" w:unhideWhenUsed="0"/>
+    <w:lsdException w:name="Medium Shading 1 Accent 1" w:semiHidden="0" w:uiPriority="63" w:unhideWhenUsed="0"/>
+    <w:lsdException w:name="Medium Shading 2 Accent 1" w:semiHidden="0" w:uiPriority="64" w:unhideWhenUsed="0"/>
+    <w:lsdException w:name="Medium List 1 Accent 1" w:semiHidden="0" w:uiPriority="65" w:unhideWhenUsed="0"/>
+    <w:lsdException w:name="Revision" w:unhideWhenUsed="0"/>
+    <w:lsdException w:name="List Paragraph" w:semiHidden="0" w:uiPriority="34" w:unhideWhenUsed="0" w:qFormat="1"/>
+    <w:lsdException w:name="Quote" w:semiHidden="0" w:uiPriority="29" w:unhideWhenUsed="0" w:qFormat="1"/>
+    <w:lsdException w:name="Intense Quote" w:semiHidden="0" w:uiPriority="30" w:unhideWhenUsed="0" w:qFormat="1"/>
+    <w:lsdException w:name="Medium List 2 Accent 1" w:semiHidden="0" w:uiPriority="66" w:unhideWhenUsed="0"/>
+    <w:lsdException w:name="Medium Grid 1 Accent 1" w:semiHidden="0" w:uiPriority="67" w:unhideWhenUsed="0"/>
+    <w:lsdException w:name="Medium Grid 2 Accent 1" w:semiHidden="0" w:uiPriority="68" w:unhideWhenUsed="0"/>
+    <w:lsdException w:name="Medium Grid 3 Accent 1" w:semiHidden="0" w:uiPriority="69" w:unhideWhenUsed="0"/>
+    <w:lsdException w:name="Dark List Accent 1" w:semiHidden="0" w:uiPriority="70" w:unhideWhenUsed="0"/>
+    <w:lsdException w:name="Colorful Shading Accent 1" w:semiHidden="0" w:uiPriority="71" w:unhideWhenUsed="0"/>
+    <w:lsdException w:name="Colorful List Accent 1" w:semiHidden="0" w:uiPriority="72" w:unhideWhenUsed="0"/>
+    <w:lsdException w:name="Colorful Grid Accent 1" w:semiHidden="0" w:uiPriority="73" w:unhideWhenUsed="0"/>
+    <w:lsdException w:name="Light Shading Accent 2" w:semiHidden="0" w:uiPriority="60" w:unhideWhenUsed="0"/>
+    <w:lsdException w:name="Light List Accent 2" w:semiHidden="0" w:uiPriority="61" w:unhideWhenUsed="0"/>
+    <w:lsdException w:name="Light Grid Accent 2" w:semiHidden="0" w:uiPriority="62" w:unhideWhenUsed="0"/>
+    <w:lsdException w:name="Medium Shading 1 Accent 2" w:semiHidden="0" w:uiPriority="63" w:unhideWhenUsed="0"/>
+    <w:lsdException w:name="Medium Shading 2 Accent 2" w:semiHidden="0" w:uiPriority="64" w:unhideWhenUsed="0"/>
+    <w:lsdException w:name="Medium List 1 Accent 2" w:semiHidden="0" w:uiPriority="65" w:unhideWhenUsed="0"/>
+    <w:lsdException w:name="Medium List 2 Accent 2" w:semiHidden="0" w:uiPriority="66" w:unhideWhenUsed="0"/>
+    <w:lsdException w:name="Medium Grid 1 Accent 2" w:semiHidden="0" w:uiPriority="67" w:unhideWhenUsed="0"/>
+    <w:lsdException w:name="Medium Grid 2 Accent 2" w:semiHidden="0" w:uiPriority="68" w:unhideWhenUsed="0"/>
+    <w:lsdException w:name="Medium Grid 3 Accent 2" w:semiHidden="0" w:uiPriority="69" w:unhideWhenUsed="0"/>
+    <w:lsdException w:name="Dark List Accent 2" w:semiHidden="0" w:uiPriority="70" w:unhideWhenUsed="0"/>
+    <w:lsdException w:name="Colorful Shading Accent 2" w:semiHidden="0" w:uiPriority="71" w:unhideWhenUsed="0"/>
+    <w:lsdException w:name="Colorful List Accent 2" w:semiHidden="0" w:uiPriority="72" w:unhideWhenUsed="0"/>
+    <w:lsdException w:name="Colorful Grid Accent 2" w:semiHidden="0" w:uiPriority="73" w:unhideWhenUsed="0"/>
+    <w:lsdException w:name="Light Shading Accent 3" w:semiHidden="0" w:uiPriority="60" w:unhideWhenUsed="0"/>
+    <w:lsdException w:name="Light List Accent 3" w:semiHidden="0" w:uiPriority="61" w:unhideWhenUsed="0"/>
+    <w:lsdException w:name="Light Grid Accent 3" w:semiHidden="0" w:uiPriority="62" w:unhideWhenUsed="0"/>
+    <w:lsdException w:name="Medium Shading 1 Accent 3" w:semiHidden="0" w:uiPriority="63" w:unhideWhenUsed="0"/>
+    <w:lsdException w:name="Medium Shading 2 Accent 3" w:semiHidden="0" w:uiPriority="64" w:unhideWhenUsed="0"/>
+    <w:lsdException w:name="Medium List 1 Accent 3" w:semiHidden="0" w:uiPriority="65" w:unhideWhenUsed="0"/>
+    <w:lsdException w:name="Medium List 2 Accent 3" w:semiHidden="0" w:uiPriority="66" w:unhideWhenUsed="0"/>
+    <w:lsdException w:name="Medium Grid 1 Accent 3" w:semiHidden="0" w:uiPriority="67" w:unhideWhenUsed="0"/>
+    <w:lsdException w:name="Medium Grid 2 Accent 3" w:semiHidden="0" w:uiPriority="68" w:unhideWhenUsed="0"/>
+    <w:lsdException w:name="Medium Grid 3 Accent 3" w:semiHidden="0" w:uiPriority="69" w:unhideWhenUsed="0"/>
+    <w:lsdException w:name="Dark List Accent 3" w:semiHidden="0" w:uiPriority="70" w:unhideWhenUsed="0"/>
+    <w:lsdException w:name="Colorful Shading Accent 3" w:semiHidden="0" w:uiPriority="71" w:unhideWhenUsed="0"/>
+    <w:lsdException w:name="Colorful List Accent 3" w:semiHidden="0" w:uiPriority="72" w:unhideWhenUsed="0"/>
+    <w:lsdException w:name="Colorful Grid Accent 3" w:semiHidden="0" w:uiPriority="73" w:unhideWhenUsed="0"/>
+    <w:lsdException w:name="Light Shading Accent 4" w:semiHidden="0" w:uiPriority="60" w:unhideWhenUsed="0"/>
+    <w:lsdException w:name="Light List Accent 4" w:semiHidden="0" w:uiPriority="61" w:unhideWhenUsed="0"/>
+    <w:lsdException w:name="Light Grid Accent 4" w:semiHidden="0" w:uiPriority="62" w:unhideWhenUsed="0"/>
+    <w:lsdException w:name="Medium Shading 1 Accent 4" w:semiHidden="0" w:uiPriority="63" w:unhideWhenUsed="0"/>
+    <w:lsdException w:name="Medium Shading 2 Accent 4" w:semiHidden="0" w:uiPriority="64" w:unhideWhenUsed="0"/>
+    <w:lsdException w:name="Medium List 1 Accent 4" w:semiHidden="0" w:uiPriority="65" w:unhideWhenUsed="0"/>
+    <w:lsdException w:name="Medium List 2 Accent 4" w:semiHidden="0" w:uiPriority="66" w:unhideWhenUsed="0"/>
+    <w:lsdException w:name="Medium Grid 1 Accent 4" w:semiHidden="0" w:uiPriority="67" w:unhideWhenUsed="0"/>
+    <w:lsdException w:name="Medium Grid 2 Accent 4" w:semiHidden="0" w:uiPriority="68" w:unhideWhenUsed="0"/>
+    <w:lsdException w:name="Medium Grid 3 Accent 4" w:semiHidden="0" w:uiPriority="69" w:unhideWhenUsed="0"/>
+    <w:lsdException w:name="Dark List Accent 4" w:semiHidden="0" w:uiPriority="70" w:unhideWhenUsed="0"/>
+    <w:lsdException w:name="Colorful Shading Accent 4" w:semiHidden="0" w:uiPriority="71" w:unhideWhenUsed="0"/>
+    <w:lsdException w:name="Colorful List Accent 4" w:semiHidden="0" w:uiPriority="72" w:unhideWhenUsed="0"/>
+    <w:lsdException w:name="Colorful Grid Accent 4" w:semiHidden="0" w:uiPriority="73" w:unhideWhenUsed="0"/>
+    <w:lsdException w:name="Light Shading Accent 5" w:semiHidden="0" w:uiPriority="60" w:unhideWhenUsed="0"/>
+    <w:lsdException w:name="Light List Accent 5" w:semiHidden="0" w:uiPriority="61" w:unhideWhenUsed="0"/>
+    <w:lsdException w:name="Light Grid Accent 5" w:semiHidden="0" w:uiPriority="62" w:unhideWhenUsed="0"/>
+    <w:lsdException w:name="Medium Shading 1 Accent 5" w:semiHidden="0" w:uiPriority="63" w:unhideWhenUsed="0"/>
+    <w:lsdException w:name="Medium Shading 2 Accent 5" w:semiHidden="0" w:uiPriority="64" w:unhideWhenUsed="0"/>
+    <w:lsdException w:name="Medium List 1 Accent 5" w:semiHidden="0" w:uiPriority="65" w:unhideWhenUsed="0"/>
+    <w:lsdException w:name="Medium List 2 Accent 5" w:semiHidden="0" w:uiPriority="66" w:unhideWhenUsed="0"/>
+    <w:lsdException w:name="Medium Grid 1 Accent 5" w:semiHidden="0" w:uiPriority="67" w:unhideWhenUsed="0"/>
+    <w:lsdException w:name="Medium Grid 2 Accent 5" w:semiHidden="0" w:uiPriority="68" w:unhideWhenUsed="0"/>
+    <w:lsdException w:name="Medium Grid 3 Accent 5" w:semiHidden="0" w:uiPriority="69" w:unhideWhenUsed="0"/>
+    <w:lsdException w:name="Dark List Accent 5" w:semiHidden="0" w:uiPriority="70" w:unhideWhenUsed="0"/>
+    <w:lsdException w:name="Colorful Shading Accent 5" w:semiHidden="0" w:uiPriority="71" w:unhideWhenUsed="0"/>
+    <w:lsdException w:name="Colorful List Accent 5" w:semiHidden="0" w:uiPriority="72" w:unhideWhenUsed="0"/>
+    <w:lsdException w:name="Colorful Grid Accent 5" w:semiHidden="0" w:uiPriority="73" w:unhideWhenUsed="0"/>
+    <w:lsdException w:name="Light Shading Accent 6" w:semiHidden="0" w:uiPriority="60" w:unhideWhenUsed="0"/>
+    <w:lsdException w:name="Light List Accent 6" w:semiHidden="0" w:uiPriority="61" w:unhideWhenUsed="0"/>
+    <w:lsdException w:name="Light Grid Accent 6" w:semiHidden="0" w:uiPriority="62" w:unhideWhenUsed="0"/>
+    <w:lsdException w:name="Medium Shading 1 Accent 6" w:semiHidden="0" w:uiPriority="63" w:unhideWhenUsed="0"/>
+    <w:lsdException w:name="Medium Shading 2 Accent 6" w:semiHidden="0" w:uiPriority="64" w:unhideWhenUsed="0"/>
+    <w:lsdException w:name="Medium List 1 Accent 6" w:semiHidden="0" w:uiPriority="65" w:unhideWhenUsed="0"/>
+    <w:lsdException w:name="Medium List 2 Accent 6" w:semiHidden="0" w:uiPriority="66" w:unhideWhenUsed="0"/>
+    <w:lsdException w:name="Medium Grid 1 Accent 6" w:semiHidden="0" w:uiPriority="67" w:unhideWhenUsed="0"/>
+    <w:lsdException w:name="Medium Grid 2 Accent 6" w:semiHidden="0" w:uiPriority="68" w:unhideWhenUsed="0"/>
+    <w:lsdException w:name="Medium Grid 3 Accent 6" w:semiHidden="0" w:uiPriority="69" w:unhideWhenUsed="0"/>
+    <w:lsdException w:name="Dark List Accent 6" w:semiHidden="0" w:uiPriority="70" w:unhideWhenUsed="0"/>
+    <w:lsdException w:name="Colorful Shading Accent 6" w:semiHidden="0" w:uiPriority="71" w:unhideWhenUsed="0"/>
+    <w:lsdException w:name="Colorful List Accent 6" w:semiHidden="0" w:uiPriority="72" w:unhideWhenUsed="0"/>
+    <w:lsdException w:name="Colorful Grid Accent 6" w:semiHidden="0" w:uiPriority="73" w:unhideWhenUsed="0"/>
+    <w:lsdException w:name="Subtle Emphasis" w:semiHidden="0" w:uiPriority="19" w:unhideWhenUsed="0" w:qFormat="1"/>
+    <w:lsdException w:name="Intense Emphasis" w:semiHidden="0" w:uiPriority="21" w:unhideWhenUsed="0" w:qFormat="1"/>
+    <w:lsdException w:name="Subtle Reference" w:semiHidden="0" w:uiPriority="31" w:unhideWhenUsed="0" w:qFormat="1"/>
+    <w:lsdException w:name="Intense Reference" w:semiHidden="0" w:uiPriority="32" w:unhideWhenUsed="0" w:qFormat="1"/>
+    <w:lsdException w:name="Book Title" w:semiHidden="0" w:uiPriority="33" w:unhideWhenUsed="0" w:qFormat="1"/>
+    <w:lsdException w:name="Bibliography" w:uiPriority="37"/>
+    <w:lsdException w:name="TOC Heading" w:uiPriority="39" w:qFormat="1"/>
+  </w:latentStyles>
+  <w:style w:type="paragraph" w:default="1" w:styleId="a">
+    <w:name w:val="Normal"/>
+    <w:qFormat/>
+    <w:pPr>
+      <w:widowControl w:val="0"/>
+      <w:jc w:val="both"/>
+    </w:pPr>
+  </w:style>
+  <w:style w:type="character" w:default="1" w:styleId="a0">
+    <w:name w:val="Default Paragraph Font"/>
+    <w:uiPriority w:val="1"/>
+    <w:semiHidden/>
+    <w:unhideWhenUsed/>
+  </w:style>
+  <w:style w:type="table" w:default="1" w:styleId="a1">
+    <w:name w:val="Normal Table"/>
+    <w:uiPriority w:val="99"/>
+    <w:semiHidden/>
+    <w:unhideWhenUsed/>
+    <w:tblPr>
+      <w:tblInd w:w="0" w:type="dxa"/>
+      <w:tblCellMar>
+        <w:top w:w="0" w:type="dxa"/>
+        <w:left w:w="108" w:type="dxa"/>
+        <w:bottom w:w="0" w:type="dxa"/>
+        <w:right w:w="108" w:type="dxa"/>
+      </w:tblCellMar>
+    </w:tblPr>
+  </w:style>
+  <w:style w:type="numbering" w:default="1" w:styleId="a2">
+    <w:name w:val="No List"/>
+    <w:uiPriority w:val="99"/>
+    <w:semiHidden/>
+    <w:unhideWhenUsed/>
+  </w:style>
+  <w:style w:type="paragraph" w:styleId="a3">
+    <w:name w:val="List Paragraph"/>
+    <w:basedOn w:val="a"/>
+    <w:uiPriority w:val="34"/>
+    <w:qFormat/>
+    <w:rsid w:val="00355778"/>
+    <w:pPr>
+      <w:ind w:firstLineChars="200" w:firstLine="420"/>
+    </w:pPr>
+  </w:style>
+  <w:style w:type="table" w:styleId="a4">
+    <w:name w:val="Table Grid"/>
+    <w:basedOn w:val="a1"/>
+    <w:uiPriority w:val="39"/>
+    <w:rsid w:val="003527B3"/>
+    <w:tblPr>
+      <w:tblInd w:w="0" w:type="dxa"/>
+      <w:tblBorders>
+        <w:top w:val="single" w:sz="4" w:space="0" w:color="auto"/>
+        <w:left w:val="single" w:sz="4" w:space="0" w:color="auto"/>
+        <w:bottom w:val="single" w:sz="4" w:space="0" w:color="auto"/>
+        <w:right w:val="single" w:sz="4" w:space="0" w:color="auto"/>
+        <w:insideH w:val="single" w:sz="4" w:space="0" w:color="auto"/>
+        <w:insideV w:val="single" w:sz="4" w:space="0" w:color="auto"/>
+      </w:tblBorders>
+      <w:tblCellMar>
+        <w:top w:w="0" w:type="dxa"/>
+        <w:left w:w="108" w:type="dxa"/>
+        <w:bottom w:w="0" w:type="dxa"/>
+        <w:right w:w="108" w:type="dxa"/>
+      </w:tblCellMar>
+    </w:tblPr>
+  </w:style>
+</w:styles>
+</file>
+
+<file path=word/stylesWithEffects.xml><?xml version="1.0" encoding="utf-8"?>
+<w:styles xmlns:wpc="http://schemas.microsoft.com/office/word/2010/wordprocessingCanvas" xmlns:mc="http://schemas.openxmlformats.org/markup-compatibility/2006" xmlns:o="urn:schemas-microsoft-com:office:office" xmlns:r="http://schemas.openxmlformats.org/officeDocument/2006/relationships" xmlns:m="http://schemas.openxmlformats.org/officeDocument/2006/math" xmlns:v="urn:schemas-microsoft-com:vml" xmlns:wp14="http://schemas.microsoft.com/office/word/2010/wordprocessingDrawing" xmlns:wp="http://schemas.openxmlformats.org/drawingml/2006/wordprocessingDrawing" xmlns:w10="urn:schemas-microsoft-com:office:word" xmlns:w="http://schemas.openxmlformats.org/wordprocessingml/2006/main" xmlns:w14="http://schemas.microsoft.com/office/word/2010/wordml" xmlns:wpg="http://schemas.microsoft.com/office/word/2010/wordprocessingGroup" xmlns:wpi="http://schemas.microsoft.com/office/word/2010/wordprocessingInk" xmlns:wne="http://schemas.microsoft.com/office/word/2006/wordml" xmlns:wps="http://schemas.microsoft.com/office/word/2010/wordprocessingShape" mc:Ignorable="w14 wp14">
+  <w:docDefaults>
+    <w:rPrDefault>
+      <w:rPr>
+        <w:rFonts w:asciiTheme="minorHAnsi" w:eastAsiaTheme="minorEastAsia" w:hAnsiTheme="minorHAnsi" w:cstheme="minorBidi"/>
+        <w:kern w:val="2"/>
+        <w:sz w:val="21"/>
+        <w:szCs w:val="22"/>
+        <w:lang w:val="en-US" w:eastAsia="zh-CN" w:bidi="ar-SA"/>
+      </w:rPr>
+    </w:rPrDefault>
+    <w:pPrDefault/>
+  </w:docDefaults>
+  <w:latentStyles w:defLockedState="0" w:defUIPriority="99" w:defSemiHidden="1" w:defUnhideWhenUsed="1" w:defQFormat="0" w:count="267">
+    <w:lsdException w:name="Normal" w:semiHidden="0" w:uiPriority="0" w:unhideWhenUsed="0" w:qFormat="1"/>
+    <w:lsdException w:name="heading 1" w:semiHidden="0" w:uiPriority="9" w:unhideWhenUsed="0" w:qFormat="1"/>
+    <w:lsdException w:name="heading 2" w:uiPriority="9" w:qFormat="1"/>
+    <w:lsdException w:name="heading 3" w:uiPriority="9" w:qFormat="1"/>
+    <w:lsdException w:name="heading 4" w:uiPriority="9" w:qFormat="1"/>
+    <w:lsdException w:name="heading 5" w:uiPriority="9" w:qFormat="1"/>
+    <w:lsdException w:name="heading 6" w:uiPriority="9" w:qFormat="1"/>
+    <w:lsdException w:name="heading 7" w:uiPriority="9" w:qFormat="1"/>
+    <w:lsdException w:name="heading 8" w:uiPriority="9" w:qFormat="1"/>
+    <w:lsdException w:name="heading 9" w:uiPriority="9" w:qFormat="1"/>
+    <w:lsdException w:name="toc 1" w:uiPriority="39"/>
+    <w:lsdException w:name="toc 2" w:uiPriority="39"/>
+    <w:lsdException w:name="toc 3" w:uiPriority="39"/>
+    <w:lsdException w:name="toc 4" w:uiPriority="39"/>
+    <w:lsdException w:name="toc 5" w:uiPriority="39"/>
+    <w:lsdException w:name="toc 6" w:uiPriority="39"/>
+    <w:lsdException w:name="toc 7" w:uiPriority="39"/>
+    <w:lsdException w:name="toc 8" w:uiPriority="39"/>
+    <w:lsdException w:name="toc 9" w:uiPriority="39"/>
+    <w:lsdException w:name="caption" w:uiPriority="35" w:qFormat="1"/>
+    <w:lsdException w:name="Title" w:semiHidden="0" w:uiPriority="10" w:unhideWhenUsed="0" w:qFormat="1"/>
+    <w:lsdException w:name="Default Paragraph Font" w:uiPriority="1"/>
+    <w:lsdException w:name="Subtitle" w:semiHidden="0" w:uiPriority="11" w:unhideWhenUsed="0" w:qFormat="1"/>
+    <w:lsdException w:name="Strong" w:semiHidden="0" w:uiPriority="22" w:unhideWhenUsed="0" w:qFormat="1"/>
+    <w:lsdException w:name="Emphasis" w:semiHidden="0" w:uiPriority="20" w:unhideWhenUsed="0" w:qFormat="1"/>
+    <w:lsdException w:name="Table Grid" w:semiHidden="0" w:uiPriority="39" w:unhideWhenUsed="0"/>
+    <w:lsdException w:name="Placeholder Text" w:unhideWhenUsed="0"/>
+    <w:lsdException w:name="No Spacing" w:semiHidden="0" w:uiPriority="1" w:unhideWhenUsed="0" w:qFormat="1"/>
+    <w:lsdException w:name="Light Shading" w:semiHidden="0" w:uiPriority="60" w:unhideWhenUsed="0"/>
+    <w:lsdException w:name="Light List" w:semiHidden="0" w:uiPriority="61" w:unhideWhenUsed="0"/>
+    <w:lsdException w:name="Light Grid" w:semiHidden="0" w:uiPriority="62" w:unhideWhenUsed="0"/>
+    <w:lsdException w:name="Medium Shading 1" w:semiHidden="0" w:uiPriority="63" w:unhideWhenUsed="0"/>
+    <w:lsdException w:name="Medium Shading 2" w:semiHidden="0" w:uiPriority="64" w:unhideWhenUsed="0"/>
+    <w:lsdException w:name="Medium List 1" w:semiHidden="0" w:uiPriority="65" w:unhideWhenUsed="0"/>
+    <w:lsdException w:name="Medium List 2" w:semiHidden="0" w:uiPriority="66" w:unhideWhenUsed="0"/>
+    <w:lsdException w:name="Medium Grid 1" w:semiHidden="0" w:uiPriority="67" w:unhideWhenUsed="0"/>
+    <w:lsdException w:name="Medium Grid 2" w:semiHidden="0" w:uiPriority="68" w:unhideWhenUsed="0"/>
+    <w:lsdException w:name="Medium Grid 3" w:semiHidden="0" w:uiPriority="69" w:unhideWhenUsed="0"/>
+    <w:lsdException w:name="Dark List" w:semiHidden="0" w:uiPriority="70" w:unhideWhenUsed="0"/>
+    <w:lsdException w:name="Colorful Shading" w:semiHidden="0" w:uiPriority="71" w:unhideWhenUsed="0"/>
+    <w:lsdException w:name="Colorful List" w:semiHidden="0" w:uiPriority="72" w:unhideWhenUsed="0"/>
+    <w:lsdException w:name="Colorful Grid" w:semiHidden="0" w:uiPriority="73" w:unhideWhenUsed="0"/>
+    <w:lsdException w:name="Light Shading Accent 1" w:semiHidden="0" w:uiPriority="60" w:unhideWhenUsed="0"/>
+    <w:lsdException w:name="Light List Accent 1" w:semiHidden="0" w:uiPriority="61" w:unhideWhenUsed="0"/>
+    <w:lsdException w:name="Light Grid Accent 1" w:semiHidden="0" w:uiPriority="62" w:unhideWhenUsed="0"/>
+    <w:lsdException w:name="Medium Shading 1 Accent 1" w:semiHidden="0" w:uiPriority="63" w:unhideWhenUsed="0"/>
+    <w:lsdException w:name="Medium Shading 2 Accent 1" w:semiHidden="0" w:uiPriority="64" w:unhideWhenUsed="0"/>
+    <w:lsdException w:name="Medium List 1 Accent 1" w:semiHidden="0" w:uiPriority="65" w:unhideWhenUsed="0"/>
+    <w:lsdException w:name="Revision" w:unhideWhenUsed="0"/>
+    <w:lsdException w:name="List Paragraph" w:semiHidden="0" w:uiPriority="34" w:unhideWhenUsed="0" w:qFormat="1"/>
+    <w:lsdException w:name="Quote" w:semiHidden="0" w:uiPriority="29" w:unhideWhenUsed="0" w:qFormat="1"/>
+    <w:lsdException w:name="Intense Quote" w:semiHidden="0" w:uiPriority="30" w:unhideWhenUsed="0" w:qFormat="1"/>
+    <w:lsdException w:name="Medium List 2 Accent 1" w:semiHidden="0" w:uiPriority="66" w:unhideWhenUsed="0"/>
+    <w:lsdException w:name="Medium Grid 1 Accent 1" w:semiHidden="0" w:uiPriority="67" w:unhideWhenUsed="0"/>
+    <w:lsdException w:name="Medium Grid 2 Accent 1" w:semiHidden="0" w:uiPriority="68" w:unhideWhenUsed="0"/>
+    <w:lsdException w:name="Medium Grid 3 Accent 1" w:semiHidden="0" w:uiPriority="69" w:unhideWhenUsed="0"/>
+    <w:lsdException w:name="Dark List Accent 1" w:semiHidden="0" w:uiPriority="70" w:unhideWhenUsed="0"/>
+    <w:lsdException w:name="Colorful Shading Accent 1" w:semiHidden="0" w:uiPriority="71" w:unhideWhenUsed="0"/>
+    <w:lsdException w:name="Colorful List Accent 1" w:semiHidden="0" w:uiPriority="72" w:unhideWhenUsed="0"/>
+    <w:lsdException w:name="Colorful Grid Accent 1" w:semiHidden="0" w:uiPriority="73" w:unhideWhenUsed="0"/>
+    <w:lsdException w:name="Light Shading Accent 2" w:semiHidden="0" w:uiPriority="60" w:unhideWhenUsed="0"/>
+    <w:lsdException w:name="Light List Accent 2" w:semiHidden="0" w:uiPriority="61" w:unhideWhenUsed="0"/>
+    <w:lsdException w:name="Light Grid Accent 2" w:semiHidden="0" w:uiPriority="62" w:unhideWhenUsed="0"/>
+    <w:lsdException w:name="Medium Shading 1 Accent 2" w:semiHidden="0" w:uiPriority="63" w:unhideWhenUsed="0"/>
+    <w:lsdException w:name="Medium Shading 2 Accent 2" w:semiHidden="0" w:uiPriority="64" w:unhideWhenUsed="0"/>
+    <w:lsdException w:name="Medium List 1 Accent 2" w:semiHidden="0" w:uiPriority="65" w:unhideWhenUsed="0"/>
+    <w:lsdException w:name="Medium List 2 Accent 2" w:semiHidden="0" w:uiPriority="66" w:unhideWhenUsed="0"/>
+    <w:lsdException w:name="Medium Grid 1 Accent 2" w:semiHidden="0" w:uiPriority="67" w:unhideWhenUsed="0"/>
+    <w:lsdException w:name="Medium Grid 2 Accent 2" w:semiHidden="0" w:uiPriority="68" w:unhideWhenUsed="0"/>
+    <w:lsdException w:name="Medium Grid 3 Accent 2" w:semiHidden="0" w:uiPriority="69" w:unhideWhenUsed="0"/>
+    <w:lsdException w:name="Dark List Accent 2" w:semiHidden="0" w:uiPriority="70" w:unhideWhenUsed="0"/>
+    <w:lsdException w:name="Colorful Shading Accent 2" w:semiHidden="0" w:uiPriority="71" w:unhideWhenUsed="0"/>
+    <w:lsdException w:name="Colorful List Accent 2" w:semiHidden="0" w:uiPriority="72" w:unhideWhenUsed="0"/>
+    <w:lsdException w:name="Colorful Grid Accent 2" w:semiHidden="0" w:uiPriority="73" w:unhideWhenUsed="0"/>
+    <w:lsdException w:name="Light Shading Accent 3" w:semiHidden="0" w:uiPriority="60" w:unhideWhenUsed="0"/>
+    <w:lsdException w:name="Light List Accent 3" w:semiHidden="0" w:uiPriority="61" w:unhideWhenUsed="0"/>
+    <w:lsdException w:name="Light Grid Accent 3" w:semiHidden="0" w:uiPriority="62" w:unhideWhenUsed="0"/>
+    <w:lsdException w:name="Medium Shading 1 Accent 3" w:semiHidden="0" w:uiPriority="63" w:unhideWhenUsed="0"/>
+    <w:lsdException w:name="Medium Shading 2 Accent 3" w:semiHidden="0" w:uiPriority="64" w:unhideWhenUsed="0"/>
+    <w:lsdException w:name="Medium List 1 Accent 3" w:semiHidden="0" w:uiPriority="65" w:unhideWhenUsed="0"/>
+    <w:lsdException w:name="Medium List 2 Accent 3" w:semiHidden="0" w:uiPriority="66" w:unhideWhenUsed="0"/>
+    <w:lsdException w:name="Medium Grid 1 Accent 3" w:semiHidden="0" w:uiPriority="67" w:unhideWhenUsed="0"/>
+    <w:lsdException w:name="Medium Grid 2 Accent 3" w:semiHidden="0" w:uiPriority="68" w:unhideWhenUsed="0"/>
+    <w:lsdException w:name="Medium Grid 3 Accent 3" w:semiHidden="0" w:uiPriority="69" w:unhideWhenUsed="0"/>
+    <w:lsdException w:name="Dark List Accent 3" w:semiHidden="0" w:uiPriority="70" w:unhideWhenUsed="0"/>
+    <w:lsdException w:name="Colorful Shading Accent 3" w:semiHidden="0" w:uiPriority="71" w:unhideWhenUsed="0"/>
+    <w:lsdException w:name="Colorful List Accent 3" w:semiHidden="0" w:uiPriority="72" w:unhideWhenUsed="0"/>
+    <w:lsdException w:name="Colorful Grid Accent 3" w:semiHidden="0" w:uiPriority="73" w:unhideWhenUsed="0"/>
+    <w:lsdException w:name="Light Shading Accent 4" w:semiHidden="0" w:uiPriority="60" w:unhideWhenUsed="0"/>
+    <w:lsdException w:name="Light List Accent 4" w:semiHidden="0" w:uiPriority="61" w:unhideWhenUsed="0"/>
+    <w:lsdException w:name="Light Grid Accent 4" w:semiHidden="0" w:uiPriority="62" w:unhideWhenUsed="0"/>
+    <w:lsdException w:name="Medium Shading 1 Accent 4" w:semiHidden="0" w:uiPriority="63" w:unhideWhenUsed="0"/>
+    <w:lsdException w:name="Medium Shading 2 Accent 4" w:semiHidden="0" w:uiPriority="64" w:unhideWhenUsed="0"/>
+    <w:lsdException w:name="Medium List 1 Accent 4" w:semiHidden="0" w:uiPriority="65" w:unhideWhenUsed="0"/>
+    <w:lsdException w:name="Medium List 2 Accent 4" w:semiHidden="0" w:uiPriority="66" w:unhideWhenUsed="0"/>
+    <w:lsdException w:name="Medium Grid 1 Accent 4" w:semiHidden="0" w:uiPriority="67" w:unhideWhenUsed="0"/>
+    <w:lsdException w:name="Medium Grid 2 Accent 4" w:semiHidden="0" w:uiPriority="68" w:unhideWhenUsed="0"/>
+    <w:lsdException w:name="Medium Grid 3 Accent 4" w:semiHidden="0" w:uiPriority="69" w:unhideWhenUsed="0"/>
+    <w:lsdException w:name="Dark List Accent 4" w:semiHidden="0" w:uiPriority="70" w:unhideWhenUsed="0"/>
+    <w:lsdException w:name="Colorful Shading Accent 4" w:semiHidden="0" w:uiPriority="71" w:unhideWhenUsed="0"/>
+    <w:lsdException w:name="Colorful List Accent 4" w:semiHidden="0" w:uiPriority="72" w:unhideWhenUsed="0"/>
+    <w:lsdException w:name="Colorful Grid Accent 4" w:semiHidden="0" w:uiPriority="73" w:unhideWhenUsed="0"/>
+    <w:lsdException w:name="Light Shading Accent 5" w:semiHidden="0" w:uiPriority="60" w:unhideWhenUsed="0"/>
+    <w:lsdException w:name="Light List Accent 5" w:semiHidden="0" w:uiPriority="61" w:unhideWhenUsed="0"/>
+    <w:lsdException w:name="Light Grid Accent 5" w:semiHidden="0" w:uiPriority="62" w:unhideWhenUsed="0"/>
+    <w:lsdException w:name="Medium Shading 1 Accent 5" w:semiHidden="0" w:uiPriority="63" w:unhideWhenUsed="0"/>
+    <w:lsdException w:name="Medium Shading 2 Accent 5" w:semiHidden="0" w:uiPriority="64" w:unhideWhenUsed="0"/>
+    <w:lsdException w:name="Medium List 1 Accent 5" w:semiHidden="0" w:uiPriority="65" w:unhideWhenUsed="0"/>
+    <w:lsdException w:name="Medium List 2 Accent 5" w:semiHidden="0" w:uiPriority="66" w:unhideWhenUsed="0"/>
+    <w:lsdException w:name="Medium Grid 1 Accent 5" w:semiHidden="0" w:uiPriority="67" w:unhideWhenUsed="0"/>
+    <w:lsdException w:name="Medium Grid 2 Accent 5" w:semiHidden="0" w:uiPriority="68" w:unhideWhenUsed="0"/>
+    <w:lsdException w:name="Medium Grid 3 Accent 5" w:semiHidden="0" w:uiPriority="69" w:unhideWhenUsed="0"/>
+    <w:lsdException w:name="Dark List Accent 5" w:semiHidden="0" w:uiPriority="70" w:unhideWhenUsed="0"/>
+    <w:lsdException w:name="Colorful Shading Accent 5" w:semiHidden="0" w:uiPriority="71" w:unhideWhenUsed="0"/>
+    <w:lsdException w:name="Colorful List Accent 5" w:semiHidden="0" w:uiPriority="72" w:unhideWhenUsed="0"/>
+    <w:lsdException w:name="Colorful Grid Accent 5" w:semiHidden="0" w:uiPriority="73" w:unhideWhenUsed="0"/>
+    <w:lsdException w:name="Light Shading Accent 6" w:semiHidden="0" w:uiPriority="60" w:unhideWhenUsed="0"/>
+    <w:lsdException w:name="Light List Accent 6" w:semiHidden="0" w:uiPriority="61" w:unhideWhenUsed="0"/>
+    <w:lsdException w:name="Light Grid Accent 6" w:semiHidden="0" w:uiPriority="62" w:unhideWhenUsed="0"/>
+    <w:lsdException w:name="Medium Shading 1 Accent 6" w:semiHidden="0" w:uiPriority="63" w:unhideWhenUsed="0"/>
+    <w:lsdException w:name="Medium Shading 2 Accent 6" w:semiHidden="0" w:uiPriority="64" w:unhideWhenUsed="0"/>
+    <w:lsdException w:name="Medium List 1 Accent 6" w:semiHidden="0" w:uiPriority="65" w:unhideWhenUsed="0"/>
+    <w:lsdException w:name="Medium List 2 Accent 6" w:semiHidden="0" w:uiPriority="66" w:unhideWhenUsed="0"/>
+    <w:lsdException w:name="Medium Grid 1 Accent 6" w:semiHidden="0" w:uiPriority="67" w:unhideWhenUsed="0"/>
+    <w:lsdException w:name="Medium Grid 2 Accent 6" w:semiHidden="0" w:uiPriority="68" w:unhideWhenUsed="0"/>
+    <w:lsdException w:name="Medium Grid 3 Accent 6" w:semiHidden="0" w:uiPriority="69" w:unhideWhenUsed="0"/>
+    <w:lsdException w:name="Dark List Accent 6" w:semiHidden="0" w:uiPriority="70" w:unhideWhenUsed="0"/>
+    <w:lsdException w:name="Colorful Shading Accent 6" w:semiHidden="0" w:uiPriority="71" w:unhideWhenUsed="0"/>
+    <w:lsdException w:name="Colorful List Accent 6" w:semiHidden="0" w:uiPriority="72" w:unhideWhenUsed="0"/>
+    <w:lsdException w:name="Colorful Grid Accent 6" w:semiHidden="0" w:uiPriority="73" w:unhideWhenUsed="0"/>
+    <w:lsdException w:name="Subtle Emphasis" w:semiHidden="0" w:uiPriority="19" w:unhideWhenUsed="0" w:qFormat="1"/>
+    <w:lsdException w:name="Intense Emphasis" w:semiHidden="0" w:uiPriority="21" w:unhideWhenUsed="0" w:qFormat="1"/>
+    <w:lsdException w:name="Subtle Reference" w:semiHidden="0" w:uiPriority="31" w:unhideWhenUsed="0" w:qFormat="1"/>
+    <w:lsdException w:name="Intense Reference" w:semiHidden="0" w:uiPriority="32" w:unhideWhenUsed="0" w:qFormat="1"/>
+    <w:lsdException w:name="Book Title" w:semiHidden="0" w:uiPriority="33" w:unhideWhenUsed="0" w:qFormat="1"/>
+    <w:lsdException w:name="Bibliography" w:uiPriority="37"/>
+    <w:lsdException w:name="TOC Heading" w:uiPriority="39" w:qFormat="1"/>
   </w:latentStyles>
   <w:style w:type="paragraph" w:default="1" w:styleId="a">
     <w:name w:val="Normal"/>
@@ -36580,7 +36504,7 @@
         <a:sysClr val="windowText" lastClr="000000"/>
       </a:dk1>
       <a:lt1>
-        <a:sysClr val="window" lastClr="A6C9F0"/>
+        <a:sysClr val="window" lastClr="FFFFFF"/>
       </a:lt1>
       <a:dk2>
         <a:srgbClr val="44546A"/>
@@ -36615,7 +36539,7 @@
     </a:clrScheme>
     <a:fontScheme name="Office">
       <a:majorFont>
-        <a:latin typeface="Calibri Light" panose="020F0302020204030204"/>
+        <a:latin typeface="Calibri Light"/>
         <a:ea typeface=""/>
         <a:cs typeface=""/>
         <a:font script="Jpan" typeface="ＭＳ ゴシック"/>
@@ -36650,7 +36574,7 @@
         <a:font script="Geor" typeface="Sylfaen"/>
       </a:majorFont>
       <a:minorFont>
-        <a:latin typeface="Calibri" panose="020F0502020204030204"/>
+        <a:latin typeface="Calibri"/>
         <a:ea typeface=""/>
         <a:cs typeface=""/>
         <a:font script="Jpan" typeface="ＭＳ 明朝"/>
@@ -36827,7 +36751,7 @@
   <a:extraClrSchemeLst/>
   <a:extLst>
     <a:ext uri="{05A4C25C-085E-4340-85A3-A5531E510DB2}">
-      <thm15:themeFamily xmlns:thm15="http://schemas.microsoft.com/office/thememl/2012/main" name="Office Theme" id="{62F939B6-93AF-4DB8-9C6B-D6C7DFDC589F}" vid="{4A3C46E8-61CC-4603-A589-7422A47A8E4A}"/>
+      <thm15:themeFamily xmlns:thm15="http://schemas.microsoft.com/office/thememl/2012/main" xmlns="" name="Office Theme" id="{62F939B6-93AF-4DB8-9C6B-D6C7DFDC589F}" vid="{4A3C46E8-61CC-4603-A589-7422A47A8E4A}"/>
     </a:ext>
   </a:extLst>
 </a:theme>
